--- a/docs/PLOG_TP1_FINAL_Squex_3.docx
+++ b/docs/PLOG_TP1_FINAL_Squex_3.docx
@@ -597,19 +597,7 @@
         <w:rPr>
           <w:rFonts w:ascii="Consolas" w:hAnsi="Consolas"/>
         </w:rPr>
-        <w:t>Este projeto foi desenvolvido no âmbito da unidade curricular de Programação Lógica de 3º ano do curso Mestrado Integrado em Engenharia Informática</w:t>
-      </w:r>
-      <w:r>
-        <w:rPr>
-          <w:rFonts w:ascii="Consolas" w:hAnsi="Consolas"/>
-        </w:rPr>
-        <w:t xml:space="preserve"> e Computação, usando </w:t>
-      </w:r>
-      <w:r>
-        <w:rPr>
-          <w:rFonts w:ascii="Consolas" w:hAnsi="Consolas"/>
-        </w:rPr>
-        <w:t xml:space="preserve">o Sistema de Desenvolvimento </w:t>
+        <w:t xml:space="preserve">Este projeto foi desenvolvido no âmbito da unidade curricular de Programação Lógica de 3º ano do curso Mestrado Integrado em Engenharia Informática e Computação, usando o Sistema de Desenvolvimento </w:t>
       </w:r>
       <w:r>
         <w:rPr>
@@ -622,25 +610,7 @@
         <w:rPr>
           <w:rFonts w:ascii="Consolas" w:hAnsi="Consolas"/>
         </w:rPr>
-        <w:t>,</w:t>
-      </w:r>
-      <w:r>
-        <w:rPr>
-          <w:rFonts w:ascii="Consolas" w:hAnsi="Consolas"/>
-        </w:rPr>
-        <w:t xml:space="preserve"> te</w:t>
-      </w:r>
-      <w:r>
-        <w:rPr>
-          <w:rFonts w:ascii="Consolas" w:hAnsi="Consolas"/>
-        </w:rPr>
-        <w:t>ndo</w:t>
-      </w:r>
-      <w:r>
-        <w:rPr>
-          <w:rFonts w:ascii="Consolas" w:hAnsi="Consolas"/>
-        </w:rPr>
-        <w:t xml:space="preserve"> como tema o jogo de tabuleiro </w:t>
+        <w:t xml:space="preserve">, tendo como tema o jogo de tabuleiro </w:t>
       </w:r>
       <w:r>
         <w:rPr>
@@ -795,7 +765,6 @@
       <w:r>
         <w:rPr>
           <w:rFonts w:ascii="Consolas" w:hAnsi="Consolas"/>
-          <w:u w:val="single"/>
         </w:rPr>
         <w:t>contínua</w:t>
       </w:r>
@@ -1640,55 +1609,7 @@
           <w:sz w:val="18"/>
           <w:szCs w:val="18"/>
         </w:rPr>
-        <w:t>Fig.</w:t>
-      </w:r>
-      <w:r>
-        <w:rPr>
-          <w:rFonts w:ascii="Consolas" w:hAnsi="Consolas"/>
-          <w:sz w:val="18"/>
-          <w:szCs w:val="18"/>
-        </w:rPr>
-        <w:t>4</w:t>
-      </w:r>
-      <w:r>
-        <w:rPr>
-          <w:rFonts w:ascii="Consolas" w:hAnsi="Consolas"/>
-          <w:sz w:val="18"/>
-          <w:szCs w:val="18"/>
-        </w:rPr>
-        <w:t xml:space="preserve"> </w:t>
-      </w:r>
-      <w:r>
-        <w:rPr>
-          <w:rFonts w:ascii="Consolas" w:hAnsi="Consolas"/>
-          <w:sz w:val="18"/>
-          <w:szCs w:val="18"/>
-        </w:rPr>
-        <w:t>Possível e</w:t>
-      </w:r>
-      <w:r>
-        <w:rPr>
-          <w:rFonts w:ascii="Consolas" w:hAnsi="Consolas"/>
-          <w:sz w:val="18"/>
-          <w:szCs w:val="18"/>
-        </w:rPr>
-        <w:t xml:space="preserve">stado </w:t>
-      </w:r>
-      <w:r>
-        <w:rPr>
-          <w:rFonts w:ascii="Consolas" w:hAnsi="Consolas"/>
-          <w:sz w:val="18"/>
-          <w:szCs w:val="18"/>
-        </w:rPr>
-        <w:t>intermédio</w:t>
-      </w:r>
-      <w:r>
-        <w:rPr>
-          <w:rFonts w:ascii="Consolas" w:hAnsi="Consolas"/>
-          <w:sz w:val="18"/>
-          <w:szCs w:val="18"/>
-        </w:rPr>
-        <w:t xml:space="preserve"> visto em formato de código</w:t>
+        <w:t>Fig.4 Possível estado intermédio visto em formato de código</w:t>
       </w:r>
     </w:p>
     <w:p>
@@ -1862,55 +1783,7 @@
           <w:sz w:val="18"/>
           <w:szCs w:val="18"/>
         </w:rPr>
-        <w:t>Fig.</w:t>
-      </w:r>
-      <w:r>
-        <w:rPr>
-          <w:rFonts w:ascii="Consolas" w:hAnsi="Consolas"/>
-          <w:sz w:val="18"/>
-          <w:szCs w:val="18"/>
-        </w:rPr>
-        <w:t>5</w:t>
-      </w:r>
-      <w:r>
-        <w:rPr>
-          <w:rFonts w:ascii="Consolas" w:hAnsi="Consolas"/>
-          <w:sz w:val="18"/>
-          <w:szCs w:val="18"/>
-        </w:rPr>
-        <w:t xml:space="preserve"> </w:t>
-      </w:r>
-      <w:r>
-        <w:rPr>
-          <w:rFonts w:ascii="Consolas" w:hAnsi="Consolas"/>
-          <w:sz w:val="18"/>
-          <w:szCs w:val="18"/>
-        </w:rPr>
-        <w:t>Possível e</w:t>
-      </w:r>
-      <w:r>
-        <w:rPr>
-          <w:rFonts w:ascii="Consolas" w:hAnsi="Consolas"/>
-          <w:sz w:val="18"/>
-          <w:szCs w:val="18"/>
-        </w:rPr>
-        <w:t xml:space="preserve">stado </w:t>
-      </w:r>
-      <w:r>
-        <w:rPr>
-          <w:rFonts w:ascii="Consolas" w:hAnsi="Consolas"/>
-          <w:sz w:val="18"/>
-          <w:szCs w:val="18"/>
-        </w:rPr>
-        <w:t>final</w:t>
-      </w:r>
-      <w:r>
-        <w:rPr>
-          <w:rFonts w:ascii="Consolas" w:hAnsi="Consolas"/>
-          <w:sz w:val="18"/>
-          <w:szCs w:val="18"/>
-        </w:rPr>
-        <w:t xml:space="preserve"> visto em formato de código</w:t>
+        <w:t>Fig.5 Possível estado final visto em formato de código</w:t>
       </w:r>
     </w:p>
     <w:p>
@@ -2079,6 +1952,663 @@
           <w:szCs w:val="36"/>
         </w:rPr>
       </w:pPr>
+    </w:p>
+    <w:p>
+      <w:pPr>
+        <w:rPr>
+          <w:rFonts w:ascii="Consolas" w:hAnsi="Consolas"/>
+          <w:sz w:val="36"/>
+          <w:szCs w:val="36"/>
+        </w:rPr>
+      </w:pPr>
+    </w:p>
+    <w:p>
+      <w:pPr>
+        <w:rPr>
+          <w:rFonts w:ascii="Consolas" w:hAnsi="Consolas"/>
+          <w:sz w:val="36"/>
+          <w:szCs w:val="36"/>
+        </w:rPr>
+      </w:pPr>
+    </w:p>
+    <w:p>
+      <w:pPr>
+        <w:rPr>
+          <w:rFonts w:ascii="Consolas" w:hAnsi="Consolas"/>
+          <w:sz w:val="36"/>
+          <w:szCs w:val="36"/>
+        </w:rPr>
+      </w:pPr>
+    </w:p>
+    <w:p>
+      <w:pPr>
+        <w:rPr>
+          <w:rFonts w:ascii="Consolas" w:hAnsi="Consolas"/>
+          <w:sz w:val="36"/>
+          <w:szCs w:val="36"/>
+        </w:rPr>
+      </w:pPr>
+    </w:p>
+    <w:p>
+      <w:pPr>
+        <w:rPr>
+          <w:rFonts w:ascii="Consolas" w:hAnsi="Consolas"/>
+          <w:sz w:val="36"/>
+          <w:szCs w:val="36"/>
+        </w:rPr>
+      </w:pPr>
+    </w:p>
+    <w:p>
+      <w:pPr>
+        <w:rPr>
+          <w:rFonts w:ascii="Consolas" w:hAnsi="Consolas"/>
+          <w:sz w:val="36"/>
+          <w:szCs w:val="36"/>
+        </w:rPr>
+      </w:pPr>
+    </w:p>
+    <w:p>
+      <w:pPr>
+        <w:rPr>
+          <w:rFonts w:ascii="Consolas" w:hAnsi="Consolas"/>
+          <w:sz w:val="36"/>
+          <w:szCs w:val="36"/>
+        </w:rPr>
+      </w:pPr>
+    </w:p>
+    <w:p>
+      <w:pPr>
+        <w:rPr>
+          <w:rFonts w:ascii="Consolas" w:hAnsi="Consolas"/>
+          <w:sz w:val="36"/>
+          <w:szCs w:val="36"/>
+        </w:rPr>
+      </w:pPr>
+    </w:p>
+    <w:p>
+      <w:pPr>
+        <w:rPr>
+          <w:rFonts w:ascii="Consolas" w:hAnsi="Consolas"/>
+          <w:sz w:val="36"/>
+          <w:szCs w:val="36"/>
+        </w:rPr>
+      </w:pPr>
+    </w:p>
+    <w:p>
+      <w:pPr>
+        <w:rPr>
+          <w:rFonts w:ascii="Consolas" w:hAnsi="Consolas"/>
+          <w:sz w:val="32"/>
+          <w:szCs w:val="32"/>
+        </w:rPr>
+      </w:pPr>
+      <w:r>
+        <w:rPr>
+          <w:rFonts w:ascii="Consolas" w:hAnsi="Consolas"/>
+          <w:sz w:val="32"/>
+          <w:szCs w:val="32"/>
+        </w:rPr>
+        <w:lastRenderedPageBreak/>
+        <w:t>3.</w:t>
+      </w:r>
+      <w:proofErr w:type="gramStart"/>
+      <w:r>
+        <w:rPr>
+          <w:rFonts w:ascii="Consolas" w:hAnsi="Consolas"/>
+          <w:sz w:val="32"/>
+          <w:szCs w:val="32"/>
+        </w:rPr>
+        <w:t>2.Visualização</w:t>
+      </w:r>
+      <w:proofErr w:type="gramEnd"/>
+      <w:r>
+        <w:rPr>
+          <w:rFonts w:ascii="Consolas" w:hAnsi="Consolas"/>
+          <w:sz w:val="32"/>
+          <w:szCs w:val="32"/>
+        </w:rPr>
+        <w:t xml:space="preserve"> do Tabuleiro</w:t>
+      </w:r>
+    </w:p>
+    <w:p>
+      <w:pPr>
+        <w:jc w:val="both"/>
+        <w:rPr>
+          <w:rFonts w:ascii="Consolas" w:hAnsi="Consolas"/>
+        </w:rPr>
+      </w:pPr>
+      <w:r>
+        <w:rPr>
+          <w:rFonts w:ascii="Consolas" w:hAnsi="Consolas"/>
+          <w:sz w:val="32"/>
+          <w:szCs w:val="32"/>
+        </w:rPr>
+        <w:tab/>
+      </w:r>
+      <w:r>
+        <w:rPr>
+          <w:rFonts w:ascii="Consolas" w:hAnsi="Consolas"/>
+        </w:rPr>
+        <w:t xml:space="preserve">De forma a apresentar o tabuleiro são usadas 3 funções: </w:t>
+      </w:r>
+      <w:r>
+        <w:rPr>
+          <w:rFonts w:ascii="Consolas" w:hAnsi="Consolas"/>
+          <w:b/>
+        </w:rPr>
+        <w:t>displayCell</w:t>
+      </w:r>
+      <w:r>
+        <w:rPr>
+          <w:rFonts w:ascii="Consolas" w:hAnsi="Consolas"/>
+        </w:rPr>
+        <w:t xml:space="preserve"> que escreve uma célula única no ecrã; </w:t>
+      </w:r>
+      <w:r>
+        <w:rPr>
+          <w:rFonts w:ascii="Consolas" w:hAnsi="Consolas"/>
+          <w:b/>
+        </w:rPr>
+        <w:t>displayLine</w:t>
+      </w:r>
+      <w:r>
+        <w:rPr>
+          <w:rFonts w:ascii="Consolas" w:hAnsi="Consolas"/>
+        </w:rPr>
+        <w:t xml:space="preserve">, representa uma linha de células; </w:t>
+      </w:r>
+      <w:r>
+        <w:rPr>
+          <w:rFonts w:ascii="Consolas" w:hAnsi="Consolas"/>
+          <w:b/>
+        </w:rPr>
+        <w:t>displayBoard</w:t>
+      </w:r>
+      <w:r>
+        <w:rPr>
+          <w:rFonts w:ascii="Consolas" w:hAnsi="Consolas"/>
+        </w:rPr>
+        <w:t xml:space="preserve"> que mostra o tabuleiro todo.</w:t>
+      </w:r>
+    </w:p>
+    <w:p>
+      <w:pPr>
+        <w:jc w:val="both"/>
+        <w:rPr>
+          <w:rFonts w:ascii="Consolas" w:hAnsi="Consolas"/>
+        </w:rPr>
+      </w:pPr>
+    </w:p>
+    <w:p>
+      <w:pPr>
+        <w:rPr>
+          <w:rFonts w:ascii="Consolas" w:hAnsi="Consolas"/>
+        </w:rPr>
+      </w:pPr>
+      <w:r>
+        <w:rPr>
+          <w:rFonts w:ascii="Consolas" w:hAnsi="Consolas"/>
+          <w:noProof/>
+        </w:rPr>
+        <w:drawing>
+          <wp:inline distT="0" distB="0" distL="0" distR="0">
+            <wp:extent cx="5391150" cy="4095750"/>
+            <wp:effectExtent l="0" t="0" r="0" b="0"/>
+            <wp:docPr id="1" name="Imagem 1"/>
+            <wp:cNvGraphicFramePr>
+              <a:graphicFrameLocks xmlns:a="http://schemas.openxmlformats.org/drawingml/2006/main" noChangeAspect="1"/>
+            </wp:cNvGraphicFramePr>
+            <a:graphic xmlns:a="http://schemas.openxmlformats.org/drawingml/2006/main">
+              <a:graphicData uri="http://schemas.openxmlformats.org/drawingml/2006/picture">
+                <pic:pic xmlns:pic="http://schemas.openxmlformats.org/drawingml/2006/picture">
+                  <pic:nvPicPr>
+                    <pic:cNvPr id="0" name="Picture 1"/>
+                    <pic:cNvPicPr>
+                      <a:picLocks noChangeAspect="1" noChangeArrowheads="1"/>
+                    </pic:cNvPicPr>
+                  </pic:nvPicPr>
+                  <pic:blipFill>
+                    <a:blip r:embed="rId15">
+                      <a:extLst>
+                        <a:ext uri="{28A0092B-C50C-407E-A947-70E740481C1C}">
+                          <a14:useLocalDpi xmlns:a14="http://schemas.microsoft.com/office/drawing/2010/main" val="0"/>
+                        </a:ext>
+                      </a:extLst>
+                    </a:blip>
+                    <a:srcRect/>
+                    <a:stretch>
+                      <a:fillRect/>
+                    </a:stretch>
+                  </pic:blipFill>
+                  <pic:spPr bwMode="auto">
+                    <a:xfrm>
+                      <a:off x="0" y="0"/>
+                      <a:ext cx="5391150" cy="4095750"/>
+                    </a:xfrm>
+                    <a:prstGeom prst="rect">
+                      <a:avLst/>
+                    </a:prstGeom>
+                    <a:noFill/>
+                    <a:ln>
+                      <a:noFill/>
+                    </a:ln>
+                  </pic:spPr>
+                </pic:pic>
+              </a:graphicData>
+            </a:graphic>
+          </wp:inline>
+        </w:drawing>
+      </w:r>
+    </w:p>
+    <w:p>
+      <w:pPr>
+        <w:rPr>
+          <w:rFonts w:ascii="Consolas" w:hAnsi="Consolas"/>
+          <w:sz w:val="18"/>
+          <w:szCs w:val="18"/>
+        </w:rPr>
+      </w:pPr>
+      <w:r>
+        <w:rPr>
+          <w:rFonts w:ascii="Consolas" w:hAnsi="Consolas"/>
+          <w:sz w:val="18"/>
+          <w:szCs w:val="18"/>
+        </w:rPr>
+        <w:t>Fig.7 Funções responsáveis pela demonstração do tabuleiro</w:t>
+      </w:r>
+    </w:p>
+    <w:p>
+      <w:pPr>
+        <w:rPr>
+          <w:rFonts w:ascii="Consolas" w:hAnsi="Consolas"/>
+          <w:sz w:val="32"/>
+          <w:szCs w:val="32"/>
+        </w:rPr>
+      </w:pPr>
+    </w:p>
+    <w:p>
+      <w:pPr>
+        <w:rPr>
+          <w:rFonts w:ascii="Consolas" w:hAnsi="Consolas"/>
+          <w:sz w:val="32"/>
+          <w:szCs w:val="32"/>
+        </w:rPr>
+      </w:pPr>
+      <w:r>
+        <w:rPr>
+          <w:rFonts w:ascii="Consolas" w:hAnsi="Consolas"/>
+          <w:sz w:val="32"/>
+          <w:szCs w:val="32"/>
+        </w:rPr>
+        <w:t>3.</w:t>
+      </w:r>
+      <w:proofErr w:type="gramStart"/>
+      <w:r>
+        <w:rPr>
+          <w:rFonts w:ascii="Consolas" w:hAnsi="Consolas"/>
+          <w:sz w:val="32"/>
+          <w:szCs w:val="32"/>
+        </w:rPr>
+        <w:t>3.</w:t>
+      </w:r>
+      <w:r>
+        <w:rPr>
+          <w:rFonts w:ascii="Consolas" w:hAnsi="Consolas"/>
+          <w:sz w:val="32"/>
+          <w:szCs w:val="32"/>
+        </w:rPr>
+        <w:t>Lista</w:t>
+      </w:r>
+      <w:proofErr w:type="gramEnd"/>
+      <w:r>
+        <w:rPr>
+          <w:rFonts w:ascii="Consolas" w:hAnsi="Consolas"/>
+          <w:sz w:val="32"/>
+          <w:szCs w:val="32"/>
+        </w:rPr>
+        <w:t xml:space="preserve"> de Jogadas Válidas(To Do)</w:t>
+      </w:r>
+    </w:p>
+    <w:p>
+      <w:pPr>
+        <w:rPr>
+          <w:rFonts w:ascii="Consolas" w:hAnsi="Consolas"/>
+          <w:sz w:val="32"/>
+          <w:szCs w:val="32"/>
+        </w:rPr>
+      </w:pPr>
+    </w:p>
+    <w:p>
+      <w:pPr>
+        <w:rPr>
+          <w:rFonts w:ascii="Consolas" w:hAnsi="Consolas"/>
+          <w:sz w:val="32"/>
+          <w:szCs w:val="32"/>
+        </w:rPr>
+      </w:pPr>
+    </w:p>
+    <w:p>
+      <w:pPr>
+        <w:rPr>
+          <w:rFonts w:ascii="Consolas" w:hAnsi="Consolas"/>
+          <w:sz w:val="32"/>
+          <w:szCs w:val="32"/>
+        </w:rPr>
+      </w:pPr>
+    </w:p>
+    <w:p>
+      <w:pPr>
+        <w:rPr>
+          <w:rFonts w:ascii="Consolas" w:hAnsi="Consolas"/>
+          <w:sz w:val="32"/>
+          <w:szCs w:val="32"/>
+        </w:rPr>
+      </w:pPr>
+    </w:p>
+    <w:p>
+      <w:pPr>
+        <w:rPr>
+          <w:rFonts w:ascii="Consolas" w:hAnsi="Consolas"/>
+          <w:sz w:val="32"/>
+          <w:szCs w:val="32"/>
+        </w:rPr>
+      </w:pPr>
+    </w:p>
+    <w:p>
+      <w:pPr>
+        <w:rPr>
+          <w:rFonts w:ascii="Consolas" w:hAnsi="Consolas"/>
+          <w:sz w:val="32"/>
+          <w:szCs w:val="32"/>
+        </w:rPr>
+      </w:pPr>
+    </w:p>
+    <w:p>
+      <w:pPr>
+        <w:rPr>
+          <w:rFonts w:ascii="Consolas" w:hAnsi="Consolas"/>
+          <w:sz w:val="32"/>
+          <w:szCs w:val="32"/>
+        </w:rPr>
+      </w:pPr>
+      <w:r>
+        <w:rPr>
+          <w:rFonts w:ascii="Consolas" w:hAnsi="Consolas"/>
+          <w:sz w:val="32"/>
+          <w:szCs w:val="32"/>
+        </w:rPr>
+        <w:lastRenderedPageBreak/>
+        <w:t>3.</w:t>
+      </w:r>
+      <w:proofErr w:type="gramStart"/>
+      <w:r>
+        <w:rPr>
+          <w:rFonts w:ascii="Consolas" w:hAnsi="Consolas"/>
+          <w:sz w:val="32"/>
+          <w:szCs w:val="32"/>
+        </w:rPr>
+        <w:t>4.Execução</w:t>
+      </w:r>
+      <w:proofErr w:type="gramEnd"/>
+      <w:r>
+        <w:rPr>
+          <w:rFonts w:ascii="Consolas" w:hAnsi="Consolas"/>
+          <w:sz w:val="32"/>
+          <w:szCs w:val="32"/>
+        </w:rPr>
+        <w:t xml:space="preserve"> de Jogadas</w:t>
+      </w:r>
+    </w:p>
+    <w:p>
+      <w:pPr>
+        <w:jc w:val="both"/>
+        <w:rPr>
+          <w:rFonts w:ascii="Consolas" w:hAnsi="Consolas"/>
+        </w:rPr>
+      </w:pPr>
+      <w:r>
+        <w:rPr>
+          <w:rFonts w:ascii="Consolas" w:hAnsi="Consolas"/>
+        </w:rPr>
+        <w:tab/>
+        <w:t xml:space="preserve">O jogo é inicializado pela função </w:t>
+      </w:r>
+      <w:r>
+        <w:rPr>
+          <w:rFonts w:ascii="Consolas" w:hAnsi="Consolas"/>
+          <w:b/>
+        </w:rPr>
+        <w:t>playGame</w:t>
+      </w:r>
+      <w:r>
+        <w:rPr>
+          <w:rFonts w:ascii="Consolas" w:hAnsi="Consolas"/>
+        </w:rPr>
+        <w:t>, sendo esta a responsável pela criação do tabuleiro inicial, pela sua representação no ecrã e por dar a primeira jogada ao jogador das peças brancas.</w:t>
+      </w:r>
+    </w:p>
+    <w:p>
+      <w:pPr>
+        <w:jc w:val="both"/>
+        <w:rPr>
+          <w:rFonts w:ascii="Consolas" w:hAnsi="Consolas"/>
+          <w:sz w:val="18"/>
+          <w:szCs w:val="18"/>
+        </w:rPr>
+      </w:pPr>
+      <w:r>
+        <w:rPr>
+          <w:rFonts w:ascii="Consolas" w:hAnsi="Consolas"/>
+          <w:noProof/>
+        </w:rPr>
+        <w:drawing>
+          <wp:anchor distT="0" distB="0" distL="114300" distR="114300" simplePos="0" relativeHeight="251663360" behindDoc="0" locked="0" layoutInCell="1" allowOverlap="1">
+            <wp:simplePos x="0" y="0"/>
+            <wp:positionH relativeFrom="column">
+              <wp:posOffset>-3810</wp:posOffset>
+            </wp:positionH>
+            <wp:positionV relativeFrom="paragraph">
+              <wp:posOffset>-3175</wp:posOffset>
+            </wp:positionV>
+            <wp:extent cx="3276600" cy="1190625"/>
+            <wp:effectExtent l="0" t="0" r="0" b="9525"/>
+            <wp:wrapSquare wrapText="bothSides"/>
+            <wp:docPr id="2" name="Imagem 2"/>
+            <wp:cNvGraphicFramePr>
+              <a:graphicFrameLocks xmlns:a="http://schemas.openxmlformats.org/drawingml/2006/main" noChangeAspect="1"/>
+            </wp:cNvGraphicFramePr>
+            <a:graphic xmlns:a="http://schemas.openxmlformats.org/drawingml/2006/main">
+              <a:graphicData uri="http://schemas.openxmlformats.org/drawingml/2006/picture">
+                <pic:pic xmlns:pic="http://schemas.openxmlformats.org/drawingml/2006/picture">
+                  <pic:nvPicPr>
+                    <pic:cNvPr id="0" name="Picture 2"/>
+                    <pic:cNvPicPr>
+                      <a:picLocks noChangeAspect="1" noChangeArrowheads="1"/>
+                    </pic:cNvPicPr>
+                  </pic:nvPicPr>
+                  <pic:blipFill>
+                    <a:blip r:embed="rId16">
+                      <a:extLst>
+                        <a:ext uri="{28A0092B-C50C-407E-A947-70E740481C1C}">
+                          <a14:useLocalDpi xmlns:a14="http://schemas.microsoft.com/office/drawing/2010/main" val="0"/>
+                        </a:ext>
+                      </a:extLst>
+                    </a:blip>
+                    <a:srcRect/>
+                    <a:stretch>
+                      <a:fillRect/>
+                    </a:stretch>
+                  </pic:blipFill>
+                  <pic:spPr bwMode="auto">
+                    <a:xfrm>
+                      <a:off x="0" y="0"/>
+                      <a:ext cx="3276600" cy="1190625"/>
+                    </a:xfrm>
+                    <a:prstGeom prst="rect">
+                      <a:avLst/>
+                    </a:prstGeom>
+                    <a:noFill/>
+                    <a:ln>
+                      <a:noFill/>
+                    </a:ln>
+                  </pic:spPr>
+                </pic:pic>
+              </a:graphicData>
+            </a:graphic>
+          </wp:anchor>
+        </w:drawing>
+      </w:r>
+      <w:r>
+        <w:rPr>
+          <w:rFonts w:ascii="Consolas" w:hAnsi="Consolas"/>
+          <w:sz w:val="18"/>
+          <w:szCs w:val="18"/>
+        </w:rPr>
+        <w:t>Fig.8 Função playGame</w:t>
+      </w:r>
+    </w:p>
+    <w:p>
+      <w:pPr>
+        <w:rPr>
+          <w:rFonts w:ascii="Consolas" w:hAnsi="Consolas"/>
+          <w:sz w:val="18"/>
+          <w:szCs w:val="18"/>
+        </w:rPr>
+      </w:pPr>
+    </w:p>
+    <w:p>
+      <w:pPr>
+        <w:rPr>
+          <w:rFonts w:ascii="Consolas" w:hAnsi="Consolas"/>
+          <w:sz w:val="32"/>
+          <w:szCs w:val="32"/>
+        </w:rPr>
+      </w:pPr>
+    </w:p>
+    <w:p>
+      <w:pPr>
+        <w:rPr>
+          <w:rFonts w:ascii="Consolas" w:hAnsi="Consolas"/>
+          <w:sz w:val="32"/>
+          <w:szCs w:val="32"/>
+        </w:rPr>
+      </w:pPr>
+    </w:p>
+    <w:p>
+      <w:pPr>
+        <w:rPr>
+          <w:rFonts w:ascii="Consolas" w:hAnsi="Consolas"/>
+          <w:sz w:val="32"/>
+          <w:szCs w:val="32"/>
+        </w:rPr>
+      </w:pPr>
+    </w:p>
+    <w:p>
+      <w:pPr>
+        <w:jc w:val="both"/>
+        <w:rPr>
+          <w:rFonts w:ascii="Consolas" w:hAnsi="Consolas"/>
+        </w:rPr>
+      </w:pPr>
+      <w:r>
+        <w:rPr>
+          <w:rFonts w:ascii="Consolas" w:hAnsi="Consolas"/>
+        </w:rPr>
+        <w:tab/>
+        <w:t xml:space="preserve">O jogador apenas necessita de identificar o número da coluna e da linha em que pretende colocar a sua peça para que o jogo corra normalmente. Dentro da função </w:t>
+      </w:r>
+      <w:r>
+        <w:rPr>
+          <w:rFonts w:ascii="Consolas" w:hAnsi="Consolas"/>
+          <w:b/>
+        </w:rPr>
+        <w:t>playPiece</w:t>
+      </w:r>
+      <w:r>
+        <w:rPr>
+          <w:rFonts w:ascii="Consolas" w:hAnsi="Consolas"/>
+        </w:rPr>
+        <w:t xml:space="preserve"> são feitas as verificações necessárias para decidir quem será o próximo jogador, de acordo com as regras do jogo.</w:t>
+      </w:r>
+    </w:p>
+    <w:p>
+      <w:pPr>
+        <w:jc w:val="both"/>
+        <w:rPr>
+          <w:rFonts w:ascii="Consolas" w:hAnsi="Consolas"/>
+        </w:rPr>
+      </w:pPr>
+      <w:r>
+        <w:rPr>
+          <w:rFonts w:ascii="Consolas" w:hAnsi="Consolas"/>
+          <w:noProof/>
+        </w:rPr>
+        <w:drawing>
+          <wp:inline distT="0" distB="0" distL="0" distR="0">
+            <wp:extent cx="5400675" cy="3209925"/>
+            <wp:effectExtent l="0" t="0" r="9525" b="9525"/>
+            <wp:docPr id="3" name="Imagem 3"/>
+            <wp:cNvGraphicFramePr>
+              <a:graphicFrameLocks xmlns:a="http://schemas.openxmlformats.org/drawingml/2006/main" noChangeAspect="1"/>
+            </wp:cNvGraphicFramePr>
+            <a:graphic xmlns:a="http://schemas.openxmlformats.org/drawingml/2006/main">
+              <a:graphicData uri="http://schemas.openxmlformats.org/drawingml/2006/picture">
+                <pic:pic xmlns:pic="http://schemas.openxmlformats.org/drawingml/2006/picture">
+                  <pic:nvPicPr>
+                    <pic:cNvPr id="0" name="Picture 3"/>
+                    <pic:cNvPicPr>
+                      <a:picLocks noChangeAspect="1" noChangeArrowheads="1"/>
+                    </pic:cNvPicPr>
+                  </pic:nvPicPr>
+                  <pic:blipFill>
+                    <a:blip r:embed="rId17">
+                      <a:extLst>
+                        <a:ext uri="{28A0092B-C50C-407E-A947-70E740481C1C}">
+                          <a14:useLocalDpi xmlns:a14="http://schemas.microsoft.com/office/drawing/2010/main" val="0"/>
+                        </a:ext>
+                      </a:extLst>
+                    </a:blip>
+                    <a:srcRect/>
+                    <a:stretch>
+                      <a:fillRect/>
+                    </a:stretch>
+                  </pic:blipFill>
+                  <pic:spPr bwMode="auto">
+                    <a:xfrm>
+                      <a:off x="0" y="0"/>
+                      <a:ext cx="5400675" cy="3209925"/>
+                    </a:xfrm>
+                    <a:prstGeom prst="rect">
+                      <a:avLst/>
+                    </a:prstGeom>
+                    <a:noFill/>
+                    <a:ln>
+                      <a:noFill/>
+                    </a:ln>
+                  </pic:spPr>
+                </pic:pic>
+              </a:graphicData>
+            </a:graphic>
+          </wp:inline>
+        </w:drawing>
+      </w:r>
+    </w:p>
+    <w:p>
+      <w:pPr>
+        <w:rPr>
+          <w:rFonts w:ascii="Consolas" w:hAnsi="Consolas"/>
+          <w:sz w:val="18"/>
+          <w:szCs w:val="18"/>
+        </w:rPr>
+      </w:pPr>
+      <w:r>
+        <w:rPr>
+          <w:rFonts w:ascii="Consolas" w:hAnsi="Consolas"/>
+          <w:sz w:val="18"/>
+          <w:szCs w:val="18"/>
+        </w:rPr>
+        <w:t>Fig.8 Função playPiece – responsável por realizar uma jogada</w:t>
+      </w:r>
       <w:bookmarkStart w:id="0" w:name="_GoBack"/>
       <w:bookmarkEnd w:id="0"/>
     </w:p>
@@ -2086,106 +2616,25 @@
       <w:pPr>
         <w:rPr>
           <w:rFonts w:ascii="Consolas" w:hAnsi="Consolas"/>
+          <w:sz w:val="32"/>
+          <w:szCs w:val="32"/>
+        </w:rPr>
+      </w:pPr>
+    </w:p>
+    <w:p>
+      <w:pPr>
+        <w:rPr>
+          <w:rFonts w:ascii="Consolas" w:hAnsi="Consolas"/>
           <w:sz w:val="36"/>
           <w:szCs w:val="36"/>
         </w:rPr>
       </w:pPr>
-    </w:p>
-    <w:p>
-      <w:pPr>
+      <w:r>
         <w:rPr>
           <w:rFonts w:ascii="Consolas" w:hAnsi="Consolas"/>
           <w:sz w:val="36"/>
           <w:szCs w:val="36"/>
         </w:rPr>
-      </w:pPr>
-    </w:p>
-    <w:p>
-      <w:pPr>
-        <w:rPr>
-          <w:rFonts w:ascii="Consolas" w:hAnsi="Consolas"/>
-          <w:sz w:val="36"/>
-          <w:szCs w:val="36"/>
-        </w:rPr>
-      </w:pPr>
-    </w:p>
-    <w:p>
-      <w:pPr>
-        <w:rPr>
-          <w:rFonts w:ascii="Consolas" w:hAnsi="Consolas"/>
-          <w:sz w:val="36"/>
-          <w:szCs w:val="36"/>
-        </w:rPr>
-      </w:pPr>
-    </w:p>
-    <w:p>
-      <w:pPr>
-        <w:rPr>
-          <w:rFonts w:ascii="Consolas" w:hAnsi="Consolas"/>
-          <w:sz w:val="36"/>
-          <w:szCs w:val="36"/>
-        </w:rPr>
-      </w:pPr>
-    </w:p>
-    <w:p>
-      <w:pPr>
-        <w:rPr>
-          <w:rFonts w:ascii="Consolas" w:hAnsi="Consolas"/>
-          <w:sz w:val="36"/>
-          <w:szCs w:val="36"/>
-        </w:rPr>
-      </w:pPr>
-    </w:p>
-    <w:p>
-      <w:pPr>
-        <w:rPr>
-          <w:rFonts w:ascii="Consolas" w:hAnsi="Consolas"/>
-          <w:sz w:val="36"/>
-          <w:szCs w:val="36"/>
-        </w:rPr>
-      </w:pPr>
-    </w:p>
-    <w:p>
-      <w:pPr>
-        <w:rPr>
-          <w:rFonts w:ascii="Consolas" w:hAnsi="Consolas"/>
-          <w:sz w:val="36"/>
-          <w:szCs w:val="36"/>
-        </w:rPr>
-      </w:pPr>
-    </w:p>
-    <w:p>
-      <w:pPr>
-        <w:rPr>
-          <w:rFonts w:ascii="Consolas" w:hAnsi="Consolas"/>
-          <w:sz w:val="36"/>
-          <w:szCs w:val="36"/>
-        </w:rPr>
-      </w:pPr>
-    </w:p>
-    <w:p>
-      <w:pPr>
-        <w:rPr>
-          <w:rFonts w:ascii="Consolas" w:hAnsi="Consolas"/>
-          <w:sz w:val="36"/>
-          <w:szCs w:val="36"/>
-        </w:rPr>
-      </w:pPr>
-    </w:p>
-    <w:p>
-      <w:pPr>
-        <w:rPr>
-          <w:rFonts w:ascii="Consolas" w:hAnsi="Consolas"/>
-          <w:sz w:val="36"/>
-          <w:szCs w:val="36"/>
-        </w:rPr>
-      </w:pPr>
-      <w:r>
-        <w:rPr>
-          <w:rFonts w:ascii="Consolas" w:hAnsi="Consolas"/>
-          <w:sz w:val="36"/>
-          <w:szCs w:val="36"/>
-        </w:rPr>
         <w:t>Bibliografia</w:t>
       </w:r>
     </w:p>
@@ -2215,7 +2664,7 @@
           <w:rFonts w:ascii="Consolas" w:hAnsi="Consolas"/>
         </w:rPr>
       </w:pPr>
-      <w:hyperlink r:id="rId15">
+      <w:hyperlink r:id="rId18">
         <w:r>
           <w:rPr>
             <w:rFonts w:ascii="Consolas" w:hAnsi="Consolas"/>
@@ -2245,7 +2694,7 @@
       </w:pPr>
     </w:p>
     <w:sectPr>
-      <w:footerReference w:type="default" r:id="rId16"/>
+      <w:footerReference w:type="default" r:id="rId19"/>
       <w:pgSz w:w="11906" w:h="16838"/>
       <w:pgMar w:top="1417" w:right="1701" w:bottom="1417" w:left="1701" w:header="0" w:footer="566" w:gutter="0"/>
       <w:pgNumType w:start="1"/>
@@ -2290,6 +2739,7 @@
         <w:docPartUnique/>
       </w:docPartObj>
     </w:sdtPr>
+    <w:sdtEndPr/>
     <w:sdtContent>
       <w:p>
         <w:pPr>

--- a/docs/PLOG_TP1_FINAL_Squex_3.docx
+++ b/docs/PLOG_TP1_FINAL_Squex_3.docx
@@ -17,7 +17,7 @@
           <w:szCs w:val="96"/>
         </w:rPr>
         <w:drawing>
-          <wp:inline distT="114300" distB="114300" distL="114300" distR="114300">
+          <wp:inline distT="114300" distB="114300" distL="114300" distR="114300" wp14:anchorId="00EE3E8E" wp14:editId="4EE26BDB">
             <wp:extent cx="5402580" cy="1676400"/>
             <wp:effectExtent l="0" t="0" r="0" b="0"/>
             <wp:docPr id="2" name="image6.png"/>
@@ -726,16 +726,7 @@
           <w:rFonts w:ascii="Consolas" w:eastAsia="Consolas" w:hAnsi="Consolas" w:cs="Consolas"/>
           <w:i/>
         </w:rPr>
-        <w:t>SIC</w:t>
-      </w:r>
-      <w:bookmarkStart w:id="0" w:name="_GoBack"/>
-      <w:bookmarkEnd w:id="0"/>
-      <w:r>
-        <w:rPr>
-          <w:rFonts w:ascii="Consolas" w:eastAsia="Consolas" w:hAnsi="Consolas" w:cs="Consolas"/>
-          <w:i/>
-        </w:rPr>
-        <w:t>Stus Prolog</w:t>
+        <w:t>SICStus Prolog</w:t>
       </w:r>
       <w:r>
         <w:rPr>
@@ -920,7 +911,7 @@
           <w:szCs w:val="28"/>
         </w:rPr>
         <w:drawing>
-          <wp:inline distT="0" distB="0" distL="0" distR="0">
+          <wp:inline distT="0" distB="0" distL="0" distR="0" wp14:anchorId="5F509915" wp14:editId="320DAED8">
             <wp:extent cx="5391785" cy="3019425"/>
             <wp:effectExtent l="0" t="0" r="0" b="0"/>
             <wp:docPr id="3" name="image1.png"/>
@@ -1202,7 +1193,7 @@
           <w:noProof/>
         </w:rPr>
         <w:drawing>
-          <wp:anchor distT="0" distB="0" distL="114300" distR="114300" simplePos="0" relativeHeight="251658240" behindDoc="0" locked="0" layoutInCell="1" hidden="0" allowOverlap="1">
+          <wp:anchor distT="0" distB="0" distL="114300" distR="114300" simplePos="0" relativeHeight="251658240" behindDoc="0" locked="0" layoutInCell="1" hidden="0" allowOverlap="1" wp14:anchorId="51F963BE" wp14:editId="6774509B">
             <wp:simplePos x="0" y="0"/>
             <wp:positionH relativeFrom="column">
               <wp:posOffset>1</wp:posOffset>
@@ -1404,25 +1395,7 @@
           <w:sz w:val="32"/>
           <w:szCs w:val="32"/>
         </w:rPr>
-        <w:t>3.</w:t>
-      </w:r>
-      <w:proofErr w:type="gramStart"/>
-      <w:r>
-        <w:rPr>
-          <w:rFonts w:ascii="Consolas" w:eastAsia="Consolas" w:hAnsi="Consolas" w:cs="Consolas"/>
-          <w:sz w:val="32"/>
-          <w:szCs w:val="32"/>
-        </w:rPr>
-        <w:t>1.Representação</w:t>
-      </w:r>
-      <w:proofErr w:type="gramEnd"/>
-      <w:r>
-        <w:rPr>
-          <w:rFonts w:ascii="Consolas" w:eastAsia="Consolas" w:hAnsi="Consolas" w:cs="Consolas"/>
-          <w:sz w:val="32"/>
-          <w:szCs w:val="32"/>
-        </w:rPr>
-        <w:t xml:space="preserve"> do Estado do Jogo</w:t>
+        <w:t>3.1.Representação do Estado do Jogo</w:t>
       </w:r>
     </w:p>
     <w:p>
@@ -1442,7 +1415,7 @@
           <w:noProof/>
         </w:rPr>
         <w:drawing>
-          <wp:anchor distT="0" distB="0" distL="114300" distR="114300" simplePos="0" relativeHeight="251659264" behindDoc="0" locked="0" layoutInCell="1" hidden="0" allowOverlap="1">
+          <wp:anchor distT="0" distB="0" distL="114300" distR="114300" simplePos="0" relativeHeight="251659264" behindDoc="0" locked="0" layoutInCell="1" hidden="0" allowOverlap="1" wp14:anchorId="74452951" wp14:editId="1C4EEE8E">
             <wp:simplePos x="0" y="0"/>
             <wp:positionH relativeFrom="column">
               <wp:posOffset>1</wp:posOffset>
@@ -1607,7 +1580,7 @@
           <w:noProof/>
         </w:rPr>
         <w:drawing>
-          <wp:anchor distT="0" distB="0" distL="114300" distR="114300" simplePos="0" relativeHeight="251660288" behindDoc="0" locked="0" layoutInCell="1" hidden="0" allowOverlap="1">
+          <wp:anchor distT="0" distB="0" distL="114300" distR="114300" simplePos="0" relativeHeight="251660288" behindDoc="0" locked="0" layoutInCell="1" hidden="0" allowOverlap="1" wp14:anchorId="1B22873E" wp14:editId="16AB1E35">
             <wp:simplePos x="0" y="0"/>
             <wp:positionH relativeFrom="column">
               <wp:posOffset>-1832</wp:posOffset>
@@ -1761,7 +1734,7 @@
           <w:noProof/>
         </w:rPr>
         <w:drawing>
-          <wp:anchor distT="0" distB="0" distL="114300" distR="114300" simplePos="0" relativeHeight="251661312" behindDoc="0" locked="0" layoutInCell="1" hidden="0" allowOverlap="1">
+          <wp:anchor distT="0" distB="0" distL="114300" distR="114300" simplePos="0" relativeHeight="251661312" behindDoc="0" locked="0" layoutInCell="1" hidden="0" allowOverlap="1" wp14:anchorId="3DB29213" wp14:editId="069AACEF">
             <wp:simplePos x="0" y="0"/>
             <wp:positionH relativeFrom="column">
               <wp:posOffset>-1832</wp:posOffset>
@@ -1894,7 +1867,7 @@
           <w:noProof/>
         </w:rPr>
         <w:drawing>
-          <wp:anchor distT="0" distB="0" distL="114300" distR="114300" simplePos="0" relativeHeight="251662336" behindDoc="0" locked="0" layoutInCell="1" hidden="0" allowOverlap="1">
+          <wp:anchor distT="0" distB="0" distL="114300" distR="114300" simplePos="0" relativeHeight="251662336" behindDoc="0" locked="0" layoutInCell="1" hidden="0" allowOverlap="1" wp14:anchorId="76E911FB" wp14:editId="6663BD1F">
             <wp:simplePos x="0" y="0"/>
             <wp:positionH relativeFrom="column">
               <wp:posOffset>-1832</wp:posOffset>
@@ -2061,25 +2034,7 @@
           <w:szCs w:val="32"/>
         </w:rPr>
         <w:lastRenderedPageBreak/>
-        <w:t>3.</w:t>
-      </w:r>
-      <w:proofErr w:type="gramStart"/>
-      <w:r>
-        <w:rPr>
-          <w:rFonts w:ascii="Consolas" w:eastAsia="Consolas" w:hAnsi="Consolas" w:cs="Consolas"/>
-          <w:sz w:val="32"/>
-          <w:szCs w:val="32"/>
-        </w:rPr>
-        <w:t>2.Visualização</w:t>
-      </w:r>
-      <w:proofErr w:type="gramEnd"/>
-      <w:r>
-        <w:rPr>
-          <w:rFonts w:ascii="Consolas" w:eastAsia="Consolas" w:hAnsi="Consolas" w:cs="Consolas"/>
-          <w:sz w:val="32"/>
-          <w:szCs w:val="32"/>
-        </w:rPr>
-        <w:t xml:space="preserve"> do Tabuleiro</w:t>
+        <w:t>3.2.Visualização do Tabuleiro</w:t>
       </w:r>
     </w:p>
     <w:p>
@@ -2201,114 +2156,404 @@
           <w:sz w:val="32"/>
           <w:szCs w:val="32"/>
         </w:rPr>
-        <w:t>3.</w:t>
-      </w:r>
-      <w:proofErr w:type="gramStart"/>
-      <w:r>
+        <w:t>3.3.Lista de Jogadas Válidas</w:t>
+      </w:r>
+    </w:p>
+    <w:p>
+      <w:pPr>
+        <w:rPr>
+          <w:rFonts w:ascii="Consolas" w:eastAsia="Consolas" w:hAnsi="Consolas" w:cs="Consolas"/>
+        </w:rPr>
+      </w:pPr>
+      <w:r>
+        <w:rPr>
+          <w:rFonts w:ascii="Consolas" w:eastAsia="Consolas" w:hAnsi="Consolas" w:cs="Consolas"/>
+        </w:rPr>
+        <w:tab/>
+      </w:r>
+      <w:r>
+        <w:rPr>
+          <w:rFonts w:ascii="Consolas" w:eastAsia="Consolas" w:hAnsi="Consolas" w:cs="Consolas"/>
+        </w:rPr>
+        <w:t xml:space="preserve">No nosso jogo, é possível colocar uma peça em qualquer </w:t>
+      </w:r>
+      <w:r>
+        <w:rPr>
+          <w:rFonts w:ascii="Consolas" w:eastAsia="Consolas" w:hAnsi="Consolas" w:cs="Consolas"/>
+        </w:rPr>
+        <w:t>posição</w:t>
+      </w:r>
+      <w:r>
+        <w:rPr>
+          <w:rFonts w:ascii="Consolas" w:eastAsia="Consolas" w:hAnsi="Consolas" w:cs="Consolas"/>
+        </w:rPr>
+        <w:t xml:space="preserve"> do tabuleiro desde que </w:t>
+      </w:r>
+      <w:r>
+        <w:rPr>
+          <w:rFonts w:ascii="Consolas" w:eastAsia="Consolas" w:hAnsi="Consolas" w:cs="Consolas"/>
+        </w:rPr>
+        <w:t xml:space="preserve">este </w:t>
+      </w:r>
+      <w:r>
+        <w:rPr>
+          <w:rFonts w:ascii="Consolas" w:eastAsia="Consolas" w:hAnsi="Consolas" w:cs="Consolas"/>
+        </w:rPr>
+        <w:t>esteja vazi</w:t>
+      </w:r>
+      <w:r>
+        <w:rPr>
+          <w:rFonts w:ascii="Consolas" w:eastAsia="Consolas" w:hAnsi="Consolas" w:cs="Consolas"/>
+        </w:rPr>
+        <w:t>o.</w:t>
+      </w:r>
+    </w:p>
+    <w:p>
+      <w:pPr>
+        <w:rPr>
+          <w:rFonts w:ascii="Consolas" w:eastAsia="Consolas" w:hAnsi="Consolas" w:cs="Consolas"/>
+        </w:rPr>
+      </w:pPr>
+      <w:r>
+        <w:rPr>
+          <w:rFonts w:ascii="Consolas" w:eastAsia="Consolas" w:hAnsi="Consolas" w:cs="Consolas"/>
+        </w:rPr>
+        <w:tab/>
+        <w:t xml:space="preserve">De modo a verificar todas as jogadas ainda possíveis usamos a função </w:t>
+      </w:r>
+      <w:r>
+        <w:rPr>
+          <w:rFonts w:ascii="Consolas" w:eastAsia="Consolas" w:hAnsi="Consolas" w:cs="Consolas"/>
+          <w:b/>
+        </w:rPr>
+        <w:t>valid_moves</w:t>
+      </w:r>
+      <w:r>
+        <w:rPr>
+          <w:rFonts w:ascii="Consolas" w:eastAsia="Consolas" w:hAnsi="Consolas" w:cs="Consolas"/>
+        </w:rPr>
+        <w:t>, que percorre o tabuleiro todo e retorna uma lista com todas as jogadas válidas; retorna ‘no’ se o tamanho da lista de jogadas for 0.</w:t>
+      </w:r>
+    </w:p>
+    <w:p>
+      <w:pPr>
         <w:rPr>
           <w:rFonts w:ascii="Consolas" w:eastAsia="Consolas" w:hAnsi="Consolas" w:cs="Consolas"/>
           <w:sz w:val="32"/>
           <w:szCs w:val="32"/>
         </w:rPr>
-        <w:t>3.Lista</w:t>
-      </w:r>
-      <w:proofErr w:type="gramEnd"/>
-      <w:r>
+      </w:pPr>
+    </w:p>
+    <w:p>
+      <w:pPr>
         <w:rPr>
           <w:rFonts w:ascii="Consolas" w:eastAsia="Consolas" w:hAnsi="Consolas" w:cs="Consolas"/>
           <w:sz w:val="32"/>
           <w:szCs w:val="32"/>
         </w:rPr>
-        <w:t xml:space="preserve"> de Jogadas Válidas</w:t>
-      </w:r>
-    </w:p>
-    <w:p>
-      <w:pPr>
-        <w:rPr>
-          <w:rFonts w:ascii="Consolas" w:eastAsia="Consolas" w:hAnsi="Consolas" w:cs="Consolas"/>
-        </w:rPr>
-      </w:pPr>
-      <w:r>
-        <w:rPr>
-          <w:rFonts w:ascii="Consolas" w:eastAsia="Consolas" w:hAnsi="Consolas" w:cs="Consolas"/>
-        </w:rPr>
-        <w:tab/>
-      </w:r>
-      <w:r>
-        <w:rPr>
-          <w:rFonts w:ascii="Consolas" w:eastAsia="Consolas" w:hAnsi="Consolas" w:cs="Consolas"/>
-        </w:rPr>
-        <w:t xml:space="preserve">No nosso jogo, é possível colocar uma peça em qualquer </w:t>
-      </w:r>
-      <w:r>
-        <w:rPr>
-          <w:rFonts w:ascii="Consolas" w:eastAsia="Consolas" w:hAnsi="Consolas" w:cs="Consolas"/>
-        </w:rPr>
-        <w:t>posição</w:t>
-      </w:r>
-      <w:r>
-        <w:rPr>
-          <w:rFonts w:ascii="Consolas" w:eastAsia="Consolas" w:hAnsi="Consolas" w:cs="Consolas"/>
-        </w:rPr>
-        <w:t xml:space="preserve"> do tabuleiro desde que </w:t>
-      </w:r>
-      <w:r>
-        <w:rPr>
-          <w:rFonts w:ascii="Consolas" w:eastAsia="Consolas" w:hAnsi="Consolas" w:cs="Consolas"/>
-        </w:rPr>
-        <w:t xml:space="preserve">este </w:t>
-      </w:r>
-      <w:r>
-        <w:rPr>
-          <w:rFonts w:ascii="Consolas" w:eastAsia="Consolas" w:hAnsi="Consolas" w:cs="Consolas"/>
-        </w:rPr>
-        <w:t>esteja vazi</w:t>
-      </w:r>
-      <w:r>
-        <w:rPr>
-          <w:rFonts w:ascii="Consolas" w:eastAsia="Consolas" w:hAnsi="Consolas" w:cs="Consolas"/>
-        </w:rPr>
-        <w:t>o.</w:t>
-      </w:r>
-    </w:p>
-    <w:p>
-      <w:pPr>
-        <w:rPr>
-          <w:rFonts w:ascii="Consolas" w:eastAsia="Consolas" w:hAnsi="Consolas" w:cs="Consolas"/>
-        </w:rPr>
-      </w:pPr>
-      <w:r>
-        <w:rPr>
-          <w:rFonts w:ascii="Consolas" w:eastAsia="Consolas" w:hAnsi="Consolas" w:cs="Consolas"/>
-        </w:rPr>
-        <w:tab/>
-        <w:t xml:space="preserve">De modo a verificar todas as jogadas ainda possíveis usamos a função </w:t>
-      </w:r>
-      <w:r>
-        <w:rPr>
-          <w:rFonts w:ascii="Consolas" w:eastAsia="Consolas" w:hAnsi="Consolas" w:cs="Consolas"/>
-          <w:b/>
-        </w:rPr>
-        <w:t>valid_moves</w:t>
-      </w:r>
-      <w:r>
-        <w:rPr>
-          <w:rFonts w:ascii="Consolas" w:eastAsia="Consolas" w:hAnsi="Consolas" w:cs="Consolas"/>
-        </w:rPr>
-        <w:t>, que percorre o tabuleiro todo e retorna uma lista com todas as jogadas válidas; retorna ‘no’ se o tamanho da lista de jogadas for 0.</w:t>
-      </w:r>
-    </w:p>
-    <w:p>
-      <w:pPr>
+      </w:pPr>
+      <w:r>
         <w:rPr>
           <w:rFonts w:ascii="Consolas" w:eastAsia="Consolas" w:hAnsi="Consolas" w:cs="Consolas"/>
           <w:sz w:val="32"/>
           <w:szCs w:val="32"/>
         </w:rPr>
-      </w:pPr>
-    </w:p>
-    <w:p>
-      <w:pPr>
+        <w:t>3.4.Execução de Jogadas</w:t>
+      </w:r>
+    </w:p>
+    <w:p>
+      <w:pPr>
+        <w:jc w:val="both"/>
+        <w:rPr>
+          <w:rFonts w:ascii="Consolas" w:eastAsia="Consolas" w:hAnsi="Consolas" w:cs="Consolas"/>
+        </w:rPr>
+      </w:pPr>
+      <w:r>
+        <w:rPr>
+          <w:rFonts w:ascii="Consolas" w:eastAsia="Consolas" w:hAnsi="Consolas" w:cs="Consolas"/>
+        </w:rPr>
+        <w:tab/>
+        <w:t xml:space="preserve">Num jogo do tipo pessoa contra pessoa, o jogador apenas necessita de identificar o número da coluna e da linha em que pretende colocar a sua peça para que o jogo corra normalmente. Dentro da função </w:t>
+      </w:r>
+      <w:r>
+        <w:rPr>
+          <w:rFonts w:ascii="Consolas" w:eastAsia="Consolas" w:hAnsi="Consolas" w:cs="Consolas"/>
+          <w:b/>
+        </w:rPr>
+        <w:t>playPiece</w:t>
+      </w:r>
+      <w:r>
+        <w:rPr>
+          <w:rFonts w:ascii="Consolas" w:eastAsia="Consolas" w:hAnsi="Consolas" w:cs="Consolas"/>
+        </w:rPr>
+        <w:t xml:space="preserve"> são feitas as verificações necessárias para decidir quem será o próximo jogador, de acordo com as regras do jogo.</w:t>
+      </w:r>
+    </w:p>
+    <w:p>
+      <w:pPr>
+        <w:jc w:val="both"/>
+        <w:rPr>
+          <w:rFonts w:ascii="Consolas" w:eastAsia="Consolas" w:hAnsi="Consolas" w:cs="Consolas"/>
+        </w:rPr>
+      </w:pPr>
+      <w:r>
+        <w:rPr>
+          <w:rFonts w:ascii="Consolas" w:eastAsia="Consolas" w:hAnsi="Consolas" w:cs="Consolas"/>
+        </w:rPr>
+        <w:tab/>
+        <w:t xml:space="preserve">Inicialmente, </w:t>
+      </w:r>
+      <w:r>
+        <w:rPr>
+          <w:rFonts w:ascii="Consolas" w:eastAsia="Consolas" w:hAnsi="Consolas" w:cs="Consolas"/>
+        </w:rPr>
+        <w:t xml:space="preserve">antes, de o jogador ter a oportunidade de jogar, </w:t>
+      </w:r>
+      <w:r>
+        <w:rPr>
+          <w:rFonts w:ascii="Consolas" w:eastAsia="Consolas" w:hAnsi="Consolas" w:cs="Consolas"/>
+        </w:rPr>
+        <w:t>verifica</w:t>
+      </w:r>
+      <w:r>
+        <w:rPr>
+          <w:rFonts w:ascii="Consolas" w:eastAsia="Consolas" w:hAnsi="Consolas" w:cs="Consolas"/>
+        </w:rPr>
+        <w:t>-se</w:t>
+      </w:r>
+      <w:r>
+        <w:rPr>
+          <w:rFonts w:ascii="Consolas" w:eastAsia="Consolas" w:hAnsi="Consolas" w:cs="Consolas"/>
+        </w:rPr>
+        <w:t xml:space="preserve"> se existem jogadas válidas</w:t>
+      </w:r>
+      <w:r>
+        <w:rPr>
+          <w:rFonts w:ascii="Consolas" w:eastAsia="Consolas" w:hAnsi="Consolas" w:cs="Consolas"/>
+        </w:rPr>
+        <w:t xml:space="preserve"> com o auxílio </w:t>
+      </w:r>
+      <w:r>
+        <w:rPr>
+          <w:rFonts w:ascii="Consolas" w:eastAsia="Consolas" w:hAnsi="Consolas" w:cs="Consolas"/>
+        </w:rPr>
+        <w:t>da</w:t>
+      </w:r>
+      <w:r>
+        <w:rPr>
+          <w:rFonts w:ascii="Consolas" w:eastAsia="Consolas" w:hAnsi="Consolas" w:cs="Consolas"/>
+        </w:rPr>
+        <w:t xml:space="preserve"> função </w:t>
+      </w:r>
+      <w:r>
+        <w:rPr>
+          <w:rFonts w:ascii="Consolas" w:eastAsia="Consolas" w:hAnsi="Consolas" w:cs="Consolas"/>
+          <w:b/>
+        </w:rPr>
+        <w:t>valid_moves</w:t>
+      </w:r>
+      <w:r>
+        <w:rPr>
+          <w:rFonts w:ascii="Consolas" w:eastAsia="Consolas" w:hAnsi="Consolas" w:cs="Consolas"/>
+        </w:rPr>
+        <w:t xml:space="preserve"> – se esta falhar o jogo termina.</w:t>
+      </w:r>
+    </w:p>
+    <w:p>
+      <w:pPr>
+        <w:jc w:val="both"/>
+        <w:rPr>
+          <w:rFonts w:ascii="Consolas" w:eastAsia="Consolas" w:hAnsi="Consolas" w:cs="Consolas"/>
+        </w:rPr>
+      </w:pPr>
+      <w:r>
+        <w:rPr>
+          <w:rFonts w:ascii="Consolas" w:eastAsia="Consolas" w:hAnsi="Consolas" w:cs="Consolas"/>
+        </w:rPr>
+        <w:tab/>
+        <w:t xml:space="preserve">Em segundo lugar, a função verifica se o local onde a peça vai ser colocada encontra-se livre ou não - </w:t>
+      </w:r>
+      <w:r>
+        <w:rPr>
+          <w:rFonts w:ascii="Consolas" w:eastAsia="Consolas" w:hAnsi="Consolas" w:cs="Consolas"/>
+          <w:b/>
+        </w:rPr>
+        <w:t>isCellEmpty</w:t>
+      </w:r>
+      <w:r>
+        <w:rPr>
+          <w:rFonts w:ascii="Consolas" w:eastAsia="Consolas" w:hAnsi="Consolas" w:cs="Consolas"/>
+        </w:rPr>
+        <w:t>, em caso positivo a operação continua normalmente, em caso contrário é dada ao jogador uma outra oportunidade de jogar.</w:t>
+      </w:r>
+    </w:p>
+    <w:p>
+      <w:pPr>
+        <w:jc w:val="both"/>
+        <w:rPr>
+          <w:rFonts w:ascii="Consolas" w:eastAsia="Consolas" w:hAnsi="Consolas" w:cs="Consolas"/>
+        </w:rPr>
+      </w:pPr>
+      <w:r>
+        <w:rPr>
+          <w:rFonts w:ascii="Consolas" w:eastAsia="Consolas" w:hAnsi="Consolas" w:cs="Consolas"/>
+        </w:rPr>
+        <w:tab/>
+        <w:t xml:space="preserve">De seguida, o programa insere uma peça no tabuleiro usando </w:t>
+      </w:r>
+      <w:r>
+        <w:rPr>
+          <w:rFonts w:ascii="Consolas" w:eastAsia="Consolas" w:hAnsi="Consolas" w:cs="Consolas"/>
+          <w:b/>
+        </w:rPr>
+        <w:t>replaceBoardCell</w:t>
+      </w:r>
+      <w:r>
+        <w:rPr>
+          <w:rFonts w:ascii="Consolas" w:eastAsia="Consolas" w:hAnsi="Consolas" w:cs="Consolas"/>
+        </w:rPr>
+        <w:t xml:space="preserve"> de acordo com os parâmetros inseridos pelo jogador e da peça do mesmo, devolvendo o tabuleiro modificado. Após a peça ter sido colocada verificasse se algum quadrado deve ser colocado e se houve a ocorrência de um corte (</w:t>
+      </w:r>
+      <w:r>
+        <w:rPr>
+          <w:rFonts w:ascii="Consolas" w:eastAsia="Consolas" w:hAnsi="Consolas" w:cs="Consolas"/>
+          <w:b/>
+        </w:rPr>
+        <w:t>checkSquare</w:t>
+      </w:r>
+      <w:r>
+        <w:rPr>
+          <w:rFonts w:ascii="Consolas" w:eastAsia="Consolas" w:hAnsi="Consolas" w:cs="Consolas"/>
+        </w:rPr>
+        <w:t>), tendo como valores de retorno um novo tabuleiro, se este foi modificado, e o valor de ‘Cut’ - identifica se houve um ‘cut’ ou não. Depois destas duas funções, faz-se a verificação de vitória do jogador.</w:t>
+      </w:r>
+    </w:p>
+    <w:p>
+      <w:pPr>
+        <w:jc w:val="both"/>
+        <w:rPr>
+          <w:rFonts w:ascii="Consolas" w:eastAsia="Consolas" w:hAnsi="Consolas" w:cs="Consolas"/>
+        </w:rPr>
+      </w:pPr>
+      <w:r>
+        <w:rPr>
+          <w:rFonts w:ascii="Consolas" w:eastAsia="Consolas" w:hAnsi="Consolas" w:cs="Consolas"/>
+        </w:rPr>
+        <w:tab/>
+        <w:t xml:space="preserve">De acordo com as regras do jogo, se o jogador foi cortado anteriormente pelo seu oponente e não o cortou na sua primeira jogada, este terá a oportunidade de jogar outra vez; se foi cortado e cortou o </w:t>
+      </w:r>
+      <w:r>
+        <w:rPr>
+          <w:rFonts w:ascii="Consolas" w:eastAsia="Consolas" w:hAnsi="Consolas" w:cs="Consolas"/>
+        </w:rPr>
+        <w:lastRenderedPageBreak/>
+        <w:t>oponente, perderá a sua segunda jogada; caso não tenha sido cortado a jogada passará ao outro jogador.</w:t>
+      </w:r>
+    </w:p>
+    <w:p>
+      <w:pPr>
+        <w:jc w:val="both"/>
+        <w:rPr>
+          <w:rFonts w:ascii="Consolas" w:eastAsia="Consolas" w:hAnsi="Consolas" w:cs="Consolas"/>
+        </w:rPr>
+      </w:pPr>
+      <w:r>
+        <w:rPr>
+          <w:rFonts w:ascii="Consolas" w:eastAsia="Consolas" w:hAnsi="Consolas" w:cs="Consolas"/>
+        </w:rPr>
+        <w:tab/>
+        <w:t>É de notar que o número da linha inserida nas funções é o dobro do número da linha inserida pelo jogador.</w:t>
+      </w:r>
+    </w:p>
+    <w:p>
+      <w:pPr>
+        <w:jc w:val="both"/>
+        <w:rPr>
+          <w:rFonts w:ascii="Consolas" w:eastAsia="Consolas" w:hAnsi="Consolas" w:cs="Consolas"/>
+        </w:rPr>
+      </w:pPr>
+    </w:p>
+    <w:p>
+      <w:pPr>
+        <w:jc w:val="both"/>
+        <w:rPr>
+          <w:rFonts w:ascii="Consolas" w:eastAsia="Consolas" w:hAnsi="Consolas" w:cs="Consolas"/>
+        </w:rPr>
+      </w:pPr>
+      <w:r>
+        <w:rPr>
+          <w:rFonts w:ascii="Consolas" w:eastAsia="Consolas" w:hAnsi="Consolas" w:cs="Consolas"/>
+          <w:b/>
+        </w:rPr>
+        <w:t>isCellEmpty(</w:t>
+      </w:r>
+      <w:r>
+        <w:rPr>
+          <w:rFonts w:ascii="Consolas" w:eastAsia="Consolas" w:hAnsi="Consolas" w:cs="Consolas"/>
+          <w:b/>
+        </w:rPr>
+        <w:t>+Board, +Row, +Column)</w:t>
+      </w:r>
+      <w:r>
+        <w:rPr>
+          <w:rFonts w:ascii="Consolas" w:eastAsia="Consolas" w:hAnsi="Consolas" w:cs="Consolas"/>
+        </w:rPr>
+        <w:t xml:space="preserve"> - verifica se um elemento está vazio (“blank”) ou não.</w:t>
+      </w:r>
+    </w:p>
+    <w:p>
+      <w:pPr>
+        <w:jc w:val="both"/>
+        <w:rPr>
+          <w:rFonts w:ascii="Consolas" w:eastAsia="Consolas" w:hAnsi="Consolas" w:cs="Consolas"/>
+        </w:rPr>
+      </w:pPr>
+      <w:r>
+        <w:rPr>
+          <w:rFonts w:ascii="Consolas" w:eastAsia="Consolas" w:hAnsi="Consolas" w:cs="Consolas"/>
+          <w:b/>
+        </w:rPr>
+        <w:t>replaceBoardCell(+Board, +Row, +Column, +Piece, -ModifiedBoard)</w:t>
+      </w:r>
+      <w:r>
+        <w:rPr>
+          <w:rFonts w:ascii="Consolas" w:eastAsia="Consolas" w:hAnsi="Consolas" w:cs="Consolas"/>
+        </w:rPr>
+        <w:t xml:space="preserve"> - insere uma peça no tabuleiro e retorna o tabuleiro modificado.</w:t>
+      </w:r>
+    </w:p>
+    <w:p>
+      <w:pPr>
+        <w:jc w:val="both"/>
+        <w:rPr>
+          <w:rFonts w:ascii="Consolas" w:eastAsia="Consolas" w:hAnsi="Consolas" w:cs="Consolas"/>
+        </w:rPr>
+      </w:pPr>
+      <w:r>
+        <w:rPr>
+          <w:rFonts w:ascii="Consolas" w:eastAsia="Consolas" w:hAnsi="Consolas" w:cs="Consolas"/>
+          <w:b/>
+        </w:rPr>
+        <w:t xml:space="preserve">checkSquare(+Board, +Row, +Column, +Piece, -Result, -Cut) </w:t>
+      </w:r>
+      <w:r>
+        <w:rPr>
+          <w:rFonts w:ascii="Consolas" w:eastAsia="Consolas" w:hAnsi="Consolas" w:cs="Consolas"/>
+        </w:rPr>
+        <w:t>- insere um quadrado no tabuleiro e retorna o tabuleiro modificado; Cut retorna como 1 caso haja um corte e retorna como 0 caso contrário.</w:t>
+      </w:r>
+    </w:p>
+    <w:p>
+      <w:pPr>
+        <w:jc w:val="both"/>
+        <w:rPr>
+          <w:rFonts w:ascii="Consolas" w:eastAsia="Consolas" w:hAnsi="Consolas" w:cs="Consolas"/>
+        </w:rPr>
+      </w:pPr>
+    </w:p>
+    <w:p>
+      <w:pPr>
+        <w:jc w:val="both"/>
         <w:rPr>
           <w:rFonts w:ascii="Consolas" w:eastAsia="Consolas" w:hAnsi="Consolas" w:cs="Consolas"/>
           <w:sz w:val="32"/>
@@ -2321,25 +2566,219 @@
           <w:sz w:val="32"/>
           <w:szCs w:val="32"/>
         </w:rPr>
-        <w:t>3.</w:t>
-      </w:r>
-      <w:proofErr w:type="gramStart"/>
-      <w:r>
+        <w:t>3.5.Final do Jogo (To Do)</w:t>
+      </w:r>
+    </w:p>
+    <w:p>
+      <w:pPr>
+        <w:jc w:val="both"/>
+        <w:rPr>
+          <w:rFonts w:ascii="Consolas" w:eastAsia="Consolas" w:hAnsi="Consolas" w:cs="Consolas"/>
+        </w:rPr>
+      </w:pPr>
+      <w:r>
+        <w:rPr>
+          <w:rFonts w:ascii="Consolas" w:eastAsia="Consolas" w:hAnsi="Consolas" w:cs="Consolas"/>
+        </w:rPr>
+        <w:tab/>
+        <w:t xml:space="preserve">Para que o jogo chegue a um fim é necessário que um dos jogadores (humano ou computador) consiga alcançar um estado de vitória ou, no caso de não haver mais nenhuma jogada possível e ninguém ter ganho, terem ambos alcançado um estado de empate. </w:t>
+      </w:r>
+    </w:p>
+    <w:p>
+      <w:pPr>
+        <w:ind w:firstLine="720"/>
+        <w:jc w:val="both"/>
+        <w:rPr>
+          <w:rFonts w:ascii="Consolas" w:eastAsia="Consolas" w:hAnsi="Consolas" w:cs="Consolas"/>
+        </w:rPr>
+      </w:pPr>
+      <w:r>
+        <w:rPr>
+          <w:rFonts w:ascii="Consolas" w:eastAsia="Consolas" w:hAnsi="Consolas" w:cs="Consolas"/>
+        </w:rPr>
+        <w:t xml:space="preserve">Neste jogo, um estado de vitória é quando um jogador consegue ter um caminho que una os dois lados do tabuleiro. As únicas restrições para este caminho são: </w:t>
+      </w:r>
+    </w:p>
+    <w:p>
+      <w:pPr>
+        <w:ind w:firstLine="720"/>
+        <w:jc w:val="both"/>
+        <w:rPr>
+          <w:rFonts w:ascii="Consolas" w:eastAsia="Consolas" w:hAnsi="Consolas" w:cs="Consolas"/>
+        </w:rPr>
+      </w:pPr>
+      <w:r>
+        <w:rPr>
+          <w:rFonts w:ascii="Consolas" w:eastAsia="Consolas" w:hAnsi="Consolas" w:cs="Consolas"/>
+        </w:rPr>
+        <w:tab/>
+        <w:t>Para as peças brancas, o sentido do caminho é vertical;</w:t>
+      </w:r>
+    </w:p>
+    <w:p>
+      <w:pPr>
+        <w:ind w:firstLine="720"/>
+        <w:jc w:val="both"/>
+        <w:rPr>
+          <w:rFonts w:ascii="Consolas" w:eastAsia="Consolas" w:hAnsi="Consolas" w:cs="Consolas"/>
+        </w:rPr>
+      </w:pPr>
+      <w:r>
+        <w:rPr>
+          <w:rFonts w:ascii="Consolas" w:eastAsia="Consolas" w:hAnsi="Consolas" w:cs="Consolas"/>
+        </w:rPr>
+        <w:tab/>
+        <w:t>Para as peças pretas, o sentido do caminho é horizontal;</w:t>
+      </w:r>
+    </w:p>
+    <w:p>
+      <w:pPr>
+        <w:ind w:firstLine="720"/>
+        <w:jc w:val="both"/>
+        <w:rPr>
+          <w:rFonts w:ascii="Consolas" w:eastAsia="Consolas" w:hAnsi="Consolas" w:cs="Consolas"/>
+        </w:rPr>
+      </w:pPr>
+      <w:r>
+        <w:rPr>
+          <w:rFonts w:ascii="Consolas" w:eastAsia="Consolas" w:hAnsi="Consolas" w:cs="Consolas"/>
+        </w:rPr>
+        <w:t xml:space="preserve">Para verificar se um jogador conseguiu ganhar é chamada uma das seguintes funções: checkWhiteVictory, </w:t>
+      </w:r>
+      <w:r>
+        <w:rPr>
+          <w:rFonts w:ascii="Consolas" w:eastAsia="Consolas" w:hAnsi="Consolas" w:cs="Consolas"/>
+        </w:rPr>
+        <w:t>no caso</w:t>
+      </w:r>
+      <w:r>
+        <w:rPr>
+          <w:rFonts w:ascii="Consolas" w:eastAsia="Consolas" w:hAnsi="Consolas" w:cs="Consolas"/>
+        </w:rPr>
+        <w:t xml:space="preserve"> </w:t>
+      </w:r>
+      <w:r>
+        <w:rPr>
+          <w:rFonts w:ascii="Consolas" w:eastAsia="Consolas" w:hAnsi="Consolas" w:cs="Consolas"/>
+        </w:rPr>
+        <w:t>d</w:t>
+      </w:r>
+      <w:r>
+        <w:rPr>
+          <w:rFonts w:ascii="Consolas" w:eastAsia="Consolas" w:hAnsi="Consolas" w:cs="Consolas"/>
+        </w:rPr>
+        <w:t xml:space="preserve">as peças brancas; </w:t>
+      </w:r>
+      <w:proofErr w:type="spellStart"/>
+      <w:r>
+        <w:rPr>
+          <w:rFonts w:ascii="Consolas" w:eastAsia="Consolas" w:hAnsi="Consolas" w:cs="Consolas"/>
+        </w:rPr>
+        <w:t>checkBlackVictory</w:t>
+      </w:r>
+      <w:proofErr w:type="spellEnd"/>
+      <w:r>
+        <w:rPr>
+          <w:rFonts w:ascii="Consolas" w:eastAsia="Consolas" w:hAnsi="Consolas" w:cs="Consolas"/>
+        </w:rPr>
+        <w:t xml:space="preserve">, </w:t>
+      </w:r>
+      <w:r>
+        <w:rPr>
+          <w:rFonts w:ascii="Consolas" w:eastAsia="Consolas" w:hAnsi="Consolas" w:cs="Consolas"/>
+        </w:rPr>
+        <w:t xml:space="preserve">no </w:t>
+      </w:r>
+      <w:r>
+        <w:rPr>
+          <w:rFonts w:ascii="Consolas" w:eastAsia="Consolas" w:hAnsi="Consolas" w:cs="Consolas"/>
+        </w:rPr>
+        <w:t xml:space="preserve">caso </w:t>
+      </w:r>
+      <w:r>
+        <w:rPr>
+          <w:rFonts w:ascii="Consolas" w:eastAsia="Consolas" w:hAnsi="Consolas" w:cs="Consolas"/>
+        </w:rPr>
+        <w:t>d</w:t>
+      </w:r>
+      <w:r>
+        <w:rPr>
+          <w:rFonts w:ascii="Consolas" w:eastAsia="Consolas" w:hAnsi="Consolas" w:cs="Consolas"/>
+        </w:rPr>
+        <w:t>as peças pretas.</w:t>
+      </w:r>
+    </w:p>
+    <w:p>
+      <w:pPr>
+        <w:ind w:firstLine="720"/>
+        <w:jc w:val="both"/>
+        <w:rPr>
+          <w:rFonts w:ascii="Consolas" w:eastAsia="Consolas" w:hAnsi="Consolas" w:cs="Consolas"/>
+        </w:rPr>
+      </w:pPr>
+      <w:r>
+        <w:rPr>
+          <w:rFonts w:ascii="Consolas" w:eastAsia="Consolas" w:hAnsi="Consolas" w:cs="Consolas"/>
+        </w:rPr>
+        <w:t>Estas funções verificam que efetivamente o jogador possui um caminho no sent</w:t>
+      </w:r>
+      <w:bookmarkStart w:id="0" w:name="_GoBack"/>
+      <w:bookmarkEnd w:id="0"/>
+      <w:r>
+        <w:rPr>
+          <w:rFonts w:ascii="Consolas" w:eastAsia="Consolas" w:hAnsi="Consolas" w:cs="Consolas"/>
+        </w:rPr>
+        <w:t>ido pretendido, verificando os quadrados diagonais em todas as peças.</w:t>
+      </w:r>
+    </w:p>
+    <w:p>
+      <w:pPr>
+        <w:ind w:firstLine="720"/>
+        <w:jc w:val="both"/>
+        <w:rPr>
+          <w:rFonts w:ascii="Consolas" w:eastAsia="Consolas" w:hAnsi="Consolas" w:cs="Consolas"/>
+        </w:rPr>
+      </w:pPr>
+      <w:r>
+        <w:rPr>
+          <w:rFonts w:ascii="Consolas" w:eastAsia="Consolas" w:hAnsi="Consolas" w:cs="Consolas"/>
+        </w:rPr>
+        <w:t>São parecidas, diferindo no sentido de propagação da função.</w:t>
+      </w:r>
+    </w:p>
+    <w:p>
+      <w:pPr>
+        <w:ind w:firstLine="720"/>
+        <w:jc w:val="both"/>
+        <w:rPr>
+          <w:rFonts w:ascii="Consolas" w:eastAsia="Consolas" w:hAnsi="Consolas" w:cs="Consolas"/>
+        </w:rPr>
+      </w:pPr>
+    </w:p>
+    <w:p>
+      <w:pPr>
+        <w:jc w:val="both"/>
+        <w:rPr>
+          <w:rFonts w:ascii="Consolas" w:eastAsia="Consolas" w:hAnsi="Consolas" w:cs="Consolas"/>
+        </w:rPr>
+      </w:pPr>
+    </w:p>
+    <w:p>
+      <w:pPr>
+        <w:jc w:val="both"/>
         <w:rPr>
           <w:rFonts w:ascii="Consolas" w:eastAsia="Consolas" w:hAnsi="Consolas" w:cs="Consolas"/>
           <w:sz w:val="32"/>
           <w:szCs w:val="32"/>
         </w:rPr>
-        <w:t>4.Execução</w:t>
-      </w:r>
-      <w:proofErr w:type="gramEnd"/>
+      </w:pPr>
       <w:r>
         <w:rPr>
           <w:rFonts w:ascii="Consolas" w:eastAsia="Consolas" w:hAnsi="Consolas" w:cs="Consolas"/>
           <w:sz w:val="32"/>
           <w:szCs w:val="32"/>
         </w:rPr>
-        <w:t xml:space="preserve"> de Jogadas</w:t>
+        <w:t>3.6.Avaliação do Tabuleiro (To Do)</w:t>
       </w:r>
     </w:p>
     <w:p>
@@ -2354,295 +2793,23 @@
           <w:rFonts w:ascii="Consolas" w:eastAsia="Consolas" w:hAnsi="Consolas" w:cs="Consolas"/>
         </w:rPr>
         <w:tab/>
-        <w:t xml:space="preserve">Num jogo do tipo pessoa contra pessoa, o jogador apenas necessita de identificar o número da coluna e da linha em que pretende colocar a sua peça para que o jogo corra normalmente. Dentro da função </w:t>
-      </w:r>
-      <w:r>
-        <w:rPr>
-          <w:rFonts w:ascii="Consolas" w:eastAsia="Consolas" w:hAnsi="Consolas" w:cs="Consolas"/>
-          <w:b/>
-        </w:rPr>
-        <w:t>playPiece</w:t>
-      </w:r>
-      <w:r>
-        <w:rPr>
-          <w:rFonts w:ascii="Consolas" w:eastAsia="Consolas" w:hAnsi="Consolas" w:cs="Consolas"/>
-        </w:rPr>
-        <w:t xml:space="preserve"> são feitas as verificações necessárias para decidir quem será o próximo jogador, de acordo com as regras do jogo.</w:t>
-      </w:r>
-    </w:p>
-    <w:p>
-      <w:pPr>
-        <w:jc w:val="both"/>
-        <w:rPr>
-          <w:rFonts w:ascii="Consolas" w:eastAsia="Consolas" w:hAnsi="Consolas" w:cs="Consolas"/>
-        </w:rPr>
-      </w:pPr>
-      <w:r>
-        <w:rPr>
-          <w:rFonts w:ascii="Consolas" w:eastAsia="Consolas" w:hAnsi="Consolas" w:cs="Consolas"/>
-        </w:rPr>
-        <w:tab/>
-        <w:t xml:space="preserve">Inicialmente, </w:t>
-      </w:r>
-      <w:r>
-        <w:rPr>
-          <w:rFonts w:ascii="Consolas" w:eastAsia="Consolas" w:hAnsi="Consolas" w:cs="Consolas"/>
-        </w:rPr>
-        <w:t xml:space="preserve">antes, de o jogador ter a oportunidade de jogar, </w:t>
-      </w:r>
-      <w:r>
-        <w:rPr>
-          <w:rFonts w:ascii="Consolas" w:eastAsia="Consolas" w:hAnsi="Consolas" w:cs="Consolas"/>
-        </w:rPr>
-        <w:t>verifica</w:t>
-      </w:r>
-      <w:r>
-        <w:rPr>
-          <w:rFonts w:ascii="Consolas" w:eastAsia="Consolas" w:hAnsi="Consolas" w:cs="Consolas"/>
-        </w:rPr>
-        <w:t>-se</w:t>
-      </w:r>
-      <w:r>
-        <w:rPr>
-          <w:rFonts w:ascii="Consolas" w:eastAsia="Consolas" w:hAnsi="Consolas" w:cs="Consolas"/>
-        </w:rPr>
-        <w:t xml:space="preserve"> se existem jogadas válidas</w:t>
-      </w:r>
-      <w:r>
-        <w:rPr>
-          <w:rFonts w:ascii="Consolas" w:eastAsia="Consolas" w:hAnsi="Consolas" w:cs="Consolas"/>
-        </w:rPr>
-        <w:t xml:space="preserve"> com o auxílio </w:t>
-      </w:r>
-      <w:r>
-        <w:rPr>
-          <w:rFonts w:ascii="Consolas" w:eastAsia="Consolas" w:hAnsi="Consolas" w:cs="Consolas"/>
-        </w:rPr>
-        <w:t>da</w:t>
-      </w:r>
-      <w:r>
-        <w:rPr>
-          <w:rFonts w:ascii="Consolas" w:eastAsia="Consolas" w:hAnsi="Consolas" w:cs="Consolas"/>
-        </w:rPr>
-        <w:t xml:space="preserve"> função </w:t>
-      </w:r>
-      <w:r>
-        <w:rPr>
-          <w:rFonts w:ascii="Consolas" w:eastAsia="Consolas" w:hAnsi="Consolas" w:cs="Consolas"/>
-          <w:b/>
-        </w:rPr>
-        <w:t>valid_moves</w:t>
-      </w:r>
-      <w:r>
-        <w:rPr>
-          <w:rFonts w:ascii="Consolas" w:eastAsia="Consolas" w:hAnsi="Consolas" w:cs="Consolas"/>
-        </w:rPr>
-        <w:t xml:space="preserve"> – se esta falhar o jogo termina.</w:t>
-      </w:r>
-    </w:p>
-    <w:p>
-      <w:pPr>
-        <w:jc w:val="both"/>
-        <w:rPr>
-          <w:rFonts w:ascii="Consolas" w:eastAsia="Consolas" w:hAnsi="Consolas" w:cs="Consolas"/>
-        </w:rPr>
-      </w:pPr>
-      <w:r>
-        <w:rPr>
-          <w:rFonts w:ascii="Consolas" w:eastAsia="Consolas" w:hAnsi="Consolas" w:cs="Consolas"/>
-        </w:rPr>
-        <w:tab/>
-        <w:t xml:space="preserve">Em segundo lugar, a função verifica se o local onde a peça vai ser colocada encontra-se livre ou não - </w:t>
-      </w:r>
-      <w:r>
-        <w:rPr>
-          <w:rFonts w:ascii="Consolas" w:eastAsia="Consolas" w:hAnsi="Consolas" w:cs="Consolas"/>
-          <w:b/>
-        </w:rPr>
-        <w:t>isCellEmpty</w:t>
-      </w:r>
-      <w:r>
-        <w:rPr>
-          <w:rFonts w:ascii="Consolas" w:eastAsia="Consolas" w:hAnsi="Consolas" w:cs="Consolas"/>
-        </w:rPr>
-        <w:t>, em caso positivo a operação continua normalmente, em caso contrário é dada ao jogador uma outra oportunidade de jogar.</w:t>
-      </w:r>
-    </w:p>
-    <w:p>
-      <w:pPr>
-        <w:jc w:val="both"/>
-        <w:rPr>
-          <w:rFonts w:ascii="Consolas" w:eastAsia="Consolas" w:hAnsi="Consolas" w:cs="Consolas"/>
-        </w:rPr>
-      </w:pPr>
-      <w:r>
-        <w:rPr>
-          <w:rFonts w:ascii="Consolas" w:eastAsia="Consolas" w:hAnsi="Consolas" w:cs="Consolas"/>
-        </w:rPr>
-        <w:tab/>
-        <w:t xml:space="preserve">De seguida, o programa insere uma peça no tabuleiro usando </w:t>
-      </w:r>
-      <w:r>
-        <w:rPr>
-          <w:rFonts w:ascii="Consolas" w:eastAsia="Consolas" w:hAnsi="Consolas" w:cs="Consolas"/>
-          <w:b/>
-        </w:rPr>
-        <w:t>replaceBoardCell</w:t>
-      </w:r>
-      <w:r>
-        <w:rPr>
-          <w:rFonts w:ascii="Consolas" w:eastAsia="Consolas" w:hAnsi="Consolas" w:cs="Consolas"/>
-        </w:rPr>
-        <w:t xml:space="preserve"> de acordo com os parâmetros inseridos pelo jogador e da peça do mesmo, devolvendo o tabuleiro modificado. Após a peça ter sido colocada verificasse se algum quadrado deve ser colocado e se houve a ocorrência de um corte (</w:t>
-      </w:r>
-      <w:r>
-        <w:rPr>
-          <w:rFonts w:ascii="Consolas" w:eastAsia="Consolas" w:hAnsi="Consolas" w:cs="Consolas"/>
-          <w:b/>
-        </w:rPr>
-        <w:t>checkSquare</w:t>
-      </w:r>
-      <w:r>
-        <w:rPr>
-          <w:rFonts w:ascii="Consolas" w:eastAsia="Consolas" w:hAnsi="Consolas" w:cs="Consolas"/>
-        </w:rPr>
-        <w:t>), tendo como valores de retorno um novo tabuleiro, se este foi modificado, e o valor de ‘Cut’ - identifica se houve um ‘cut’ ou não. Depois destas duas funções, faz-se a verificação de vitória do jogador.</w:t>
-      </w:r>
-    </w:p>
-    <w:p>
-      <w:pPr>
-        <w:jc w:val="both"/>
-        <w:rPr>
-          <w:rFonts w:ascii="Consolas" w:eastAsia="Consolas" w:hAnsi="Consolas" w:cs="Consolas"/>
-        </w:rPr>
-      </w:pPr>
-      <w:r>
-        <w:rPr>
-          <w:rFonts w:ascii="Consolas" w:eastAsia="Consolas" w:hAnsi="Consolas" w:cs="Consolas"/>
-        </w:rPr>
-        <w:tab/>
-        <w:t xml:space="preserve">De acordo com as regras do jogo, se o jogador foi cortado anteriormente pelo seu oponente e não o cortou na sua primeira jogada, este terá a oportunidade de jogar outra vez; se foi cortado e cortou o </w:t>
-      </w:r>
-      <w:r>
-        <w:rPr>
-          <w:rFonts w:ascii="Consolas" w:eastAsia="Consolas" w:hAnsi="Consolas" w:cs="Consolas"/>
-        </w:rPr>
-        <w:lastRenderedPageBreak/>
-        <w:t>oponente, perderá a sua segunda jogada; caso não tenha sido cortado a jogada passará ao outro jogador.</w:t>
-      </w:r>
-    </w:p>
-    <w:p>
-      <w:pPr>
-        <w:jc w:val="both"/>
-        <w:rPr>
-          <w:rFonts w:ascii="Consolas" w:eastAsia="Consolas" w:hAnsi="Consolas" w:cs="Consolas"/>
-        </w:rPr>
-      </w:pPr>
-      <w:r>
-        <w:rPr>
-          <w:rFonts w:ascii="Consolas" w:eastAsia="Consolas" w:hAnsi="Consolas" w:cs="Consolas"/>
-        </w:rPr>
-        <w:tab/>
-        <w:t>É de notar que o número da linha inserida nas funções é o dobro do número da linha inserida pelo jogador.</w:t>
-      </w:r>
-    </w:p>
-    <w:p>
-      <w:pPr>
-        <w:jc w:val="both"/>
-        <w:rPr>
-          <w:rFonts w:ascii="Consolas" w:eastAsia="Consolas" w:hAnsi="Consolas" w:cs="Consolas"/>
-        </w:rPr>
-      </w:pPr>
-    </w:p>
-    <w:p>
-      <w:pPr>
-        <w:jc w:val="both"/>
-        <w:rPr>
-          <w:rFonts w:ascii="Consolas" w:eastAsia="Consolas" w:hAnsi="Consolas" w:cs="Consolas"/>
-        </w:rPr>
-      </w:pPr>
-      <w:proofErr w:type="gramStart"/>
-      <w:r>
-        <w:rPr>
-          <w:rFonts w:ascii="Consolas" w:eastAsia="Consolas" w:hAnsi="Consolas" w:cs="Consolas"/>
-          <w:b/>
-        </w:rPr>
-        <w:t>isCellEmpty(</w:t>
-      </w:r>
-      <w:proofErr w:type="gramEnd"/>
-      <w:r>
-        <w:rPr>
-          <w:rFonts w:ascii="Consolas" w:eastAsia="Consolas" w:hAnsi="Consolas" w:cs="Consolas"/>
-          <w:b/>
-        </w:rPr>
-        <w:t>+Board, +Row, +Column)</w:t>
-      </w:r>
-      <w:r>
-        <w:rPr>
-          <w:rFonts w:ascii="Consolas" w:eastAsia="Consolas" w:hAnsi="Consolas" w:cs="Consolas"/>
-        </w:rPr>
-        <w:t xml:space="preserve"> - verifica se um elemento está vazio (“blank”) ou não.</w:t>
-      </w:r>
-    </w:p>
-    <w:p>
-      <w:pPr>
-        <w:jc w:val="both"/>
-        <w:rPr>
-          <w:rFonts w:ascii="Consolas" w:eastAsia="Consolas" w:hAnsi="Consolas" w:cs="Consolas"/>
-        </w:rPr>
-      </w:pPr>
-      <w:proofErr w:type="gramStart"/>
-      <w:r>
-        <w:rPr>
-          <w:rFonts w:ascii="Consolas" w:eastAsia="Consolas" w:hAnsi="Consolas" w:cs="Consolas"/>
-          <w:b/>
-        </w:rPr>
-        <w:t>replaceBoardCell(</w:t>
-      </w:r>
-      <w:proofErr w:type="gramEnd"/>
-      <w:r>
-        <w:rPr>
-          <w:rFonts w:ascii="Consolas" w:eastAsia="Consolas" w:hAnsi="Consolas" w:cs="Consolas"/>
-          <w:b/>
-        </w:rPr>
-        <w:t>+Board, +Row, +Column, +Piece, -ModifiedBoard)</w:t>
-      </w:r>
-      <w:r>
-        <w:rPr>
-          <w:rFonts w:ascii="Consolas" w:eastAsia="Consolas" w:hAnsi="Consolas" w:cs="Consolas"/>
-        </w:rPr>
-        <w:t xml:space="preserve"> - insere uma peça no tabuleiro e retorna o tabuleiro modificado.</w:t>
-      </w:r>
-    </w:p>
-    <w:p>
-      <w:pPr>
-        <w:jc w:val="both"/>
-        <w:rPr>
-          <w:rFonts w:ascii="Consolas" w:eastAsia="Consolas" w:hAnsi="Consolas" w:cs="Consolas"/>
-        </w:rPr>
-      </w:pPr>
-      <w:proofErr w:type="gramStart"/>
-      <w:r>
-        <w:rPr>
-          <w:rFonts w:ascii="Consolas" w:eastAsia="Consolas" w:hAnsi="Consolas" w:cs="Consolas"/>
-          <w:b/>
-        </w:rPr>
-        <w:t>checkSquare(</w:t>
-      </w:r>
-      <w:proofErr w:type="gramEnd"/>
-      <w:r>
-        <w:rPr>
-          <w:rFonts w:ascii="Consolas" w:eastAsia="Consolas" w:hAnsi="Consolas" w:cs="Consolas"/>
-          <w:b/>
-        </w:rPr>
-        <w:t xml:space="preserve">+Board, +Row, +Column, +Piece, -Result, -Cut) </w:t>
-      </w:r>
-      <w:r>
-        <w:rPr>
-          <w:rFonts w:ascii="Consolas" w:eastAsia="Consolas" w:hAnsi="Consolas" w:cs="Consolas"/>
-        </w:rPr>
-        <w:t>- insere um quadrado no tabuleiro e retorna o tabuleiro modificado; Cut retorna como 1 caso haja um corte e retorna como 0 caso contrário.</w:t>
-      </w:r>
+      </w:r>
+    </w:p>
+    <w:p>
+      <w:pPr>
+        <w:jc w:val="both"/>
+        <w:rPr>
+          <w:rFonts w:ascii="Consolas" w:eastAsia="Consolas" w:hAnsi="Consolas" w:cs="Consolas"/>
+        </w:rPr>
+      </w:pPr>
+    </w:p>
+    <w:p>
+      <w:pPr>
+        <w:jc w:val="both"/>
+        <w:rPr>
+          <w:rFonts w:ascii="Consolas" w:eastAsia="Consolas" w:hAnsi="Consolas" w:cs="Consolas"/>
+        </w:rPr>
+      </w:pPr>
     </w:p>
     <w:p>
       <w:pPr>
@@ -2667,25 +2834,34 @@
           <w:sz w:val="32"/>
           <w:szCs w:val="32"/>
         </w:rPr>
-        <w:t>3.</w:t>
-      </w:r>
-      <w:proofErr w:type="gramStart"/>
-      <w:r>
-        <w:rPr>
-          <w:rFonts w:ascii="Consolas" w:eastAsia="Consolas" w:hAnsi="Consolas" w:cs="Consolas"/>
-          <w:sz w:val="32"/>
-          <w:szCs w:val="32"/>
-        </w:rPr>
-        <w:t>5.Final</w:t>
-      </w:r>
-      <w:proofErr w:type="gramEnd"/>
-      <w:r>
-        <w:rPr>
-          <w:rFonts w:ascii="Consolas" w:eastAsia="Consolas" w:hAnsi="Consolas" w:cs="Consolas"/>
-          <w:sz w:val="32"/>
-          <w:szCs w:val="32"/>
-        </w:rPr>
-        <w:t xml:space="preserve"> do Jogo (To Do)</w:t>
+        <w:lastRenderedPageBreak/>
+        <w:t>3.7.Jogada do Computador</w:t>
+      </w:r>
+    </w:p>
+    <w:p>
+      <w:pPr>
+        <w:jc w:val="both"/>
+        <w:rPr>
+          <w:rFonts w:ascii="Consolas" w:eastAsia="Consolas" w:hAnsi="Consolas" w:cs="Consolas"/>
+        </w:rPr>
+      </w:pPr>
+      <w:r>
+        <w:rPr>
+          <w:rFonts w:ascii="Consolas" w:eastAsia="Consolas" w:hAnsi="Consolas" w:cs="Consolas"/>
+        </w:rPr>
+        <w:t xml:space="preserve">Dos 4 modos disponíveis, 3 deles são com o computador a “jogar”. A </w:t>
+      </w:r>
+      <w:r>
+        <w:rPr>
+          <w:rFonts w:ascii="Consolas" w:eastAsia="Consolas" w:hAnsi="Consolas" w:cs="Consolas"/>
+        </w:rPr>
+        <w:t>implementação d</w:t>
+      </w:r>
+      <w:r>
+        <w:rPr>
+          <w:rFonts w:ascii="Consolas" w:eastAsia="Consolas" w:hAnsi="Consolas" w:cs="Consolas"/>
+        </w:rPr>
+        <w:t>as jogadas do computador divide-se. Primeiramente é perguntada qual a “dificuldade” do computador, qual o seu nível e, dependendo da resposta, o computador irá comportar-se de maneiras distintas. No nível 1, apenas são gerados números pseudoaleatórios para as linhas e colunas, de maneira a colocar a peça do jogador no tabuleiro. No nível 2, existe uma verificação de qual a linha com mais peças da cor do jogador, ou seja, a linha mais perto da vitória e, caso haja espaço vazio nessa linha, a peça é colocada.</w:t>
       </w:r>
     </w:p>
     <w:p>
@@ -2700,7 +2876,32 @@
           <w:rFonts w:ascii="Consolas" w:eastAsia="Consolas" w:hAnsi="Consolas" w:cs="Consolas"/>
         </w:rPr>
         <w:tab/>
-        <w:t xml:space="preserve">Para que o jogo chegue a um fim é necessário que um dos jogadores (humano ou computador) consiga alcançar um estado de vitória ou, no caso de não haver mais nenhuma jogada possível e ninguém ter ganho, terem ambos alcançado um estado de empate. </w:t>
+      </w:r>
+    </w:p>
+    <w:p>
+      <w:pPr>
+        <w:jc w:val="both"/>
+        <w:rPr>
+          <w:rFonts w:ascii="Consolas" w:eastAsia="Consolas" w:hAnsi="Consolas" w:cs="Consolas"/>
+        </w:rPr>
+      </w:pPr>
+    </w:p>
+    <w:p>
+      <w:pPr>
+        <w:jc w:val="both"/>
+        <w:rPr>
+          <w:rFonts w:ascii="Consolas" w:eastAsia="Consolas" w:hAnsi="Consolas" w:cs="Consolas"/>
+          <w:sz w:val="36"/>
+          <w:szCs w:val="36"/>
+        </w:rPr>
+      </w:pPr>
+      <w:r>
+        <w:rPr>
+          <w:rFonts w:ascii="Consolas" w:eastAsia="Consolas" w:hAnsi="Consolas" w:cs="Consolas"/>
+          <w:sz w:val="36"/>
+          <w:szCs w:val="36"/>
+        </w:rPr>
+        <w:t>4.Conclusão</w:t>
       </w:r>
     </w:p>
     <w:p>
@@ -2715,192 +2916,37 @@
         <w:rPr>
           <w:rFonts w:ascii="Consolas" w:eastAsia="Consolas" w:hAnsi="Consolas" w:cs="Consolas"/>
         </w:rPr>
-        <w:t>Para verificar se um jogador conseguiu ganhar é chamada uma das seguintes funções: checkWhiteVictory, caso o jogador controle as peças brancas; checkBlackVictory, caso o jogador controle as peças pretas.</w:t>
-      </w:r>
-    </w:p>
-    <w:p>
-      <w:pPr>
-        <w:jc w:val="both"/>
-        <w:rPr>
-          <w:rFonts w:ascii="Consolas" w:eastAsia="Consolas" w:hAnsi="Consolas" w:cs="Consolas"/>
-        </w:rPr>
-      </w:pPr>
-    </w:p>
-    <w:p>
-      <w:pPr>
-        <w:jc w:val="both"/>
-        <w:rPr>
-          <w:rFonts w:ascii="Consolas" w:eastAsia="Consolas" w:hAnsi="Consolas" w:cs="Consolas"/>
-          <w:sz w:val="32"/>
-          <w:szCs w:val="32"/>
-        </w:rPr>
-      </w:pPr>
-      <w:r>
-        <w:rPr>
-          <w:rFonts w:ascii="Consolas" w:eastAsia="Consolas" w:hAnsi="Consolas" w:cs="Consolas"/>
-          <w:sz w:val="32"/>
-          <w:szCs w:val="32"/>
-        </w:rPr>
-        <w:t>3.</w:t>
-      </w:r>
-      <w:proofErr w:type="gramStart"/>
-      <w:r>
-        <w:rPr>
-          <w:rFonts w:ascii="Consolas" w:eastAsia="Consolas" w:hAnsi="Consolas" w:cs="Consolas"/>
-          <w:sz w:val="32"/>
-          <w:szCs w:val="32"/>
-        </w:rPr>
-        <w:t>6.Avaliação</w:t>
-      </w:r>
-      <w:proofErr w:type="gramEnd"/>
-      <w:r>
-        <w:rPr>
-          <w:rFonts w:ascii="Consolas" w:eastAsia="Consolas" w:hAnsi="Consolas" w:cs="Consolas"/>
-          <w:sz w:val="32"/>
-          <w:szCs w:val="32"/>
-        </w:rPr>
-        <w:t xml:space="preserve"> do Tabuleiro (To Do)</w:t>
-      </w:r>
-    </w:p>
-    <w:p>
-      <w:pPr>
-        <w:jc w:val="both"/>
-        <w:rPr>
-          <w:rFonts w:ascii="Consolas" w:eastAsia="Consolas" w:hAnsi="Consolas" w:cs="Consolas"/>
-        </w:rPr>
-      </w:pPr>
-      <w:r>
-        <w:rPr>
-          <w:rFonts w:ascii="Consolas" w:eastAsia="Consolas" w:hAnsi="Consolas" w:cs="Consolas"/>
-        </w:rPr>
-        <w:tab/>
-      </w:r>
-      <w:proofErr w:type="spellStart"/>
-      <w:r>
-        <w:rPr>
-          <w:rFonts w:ascii="Consolas" w:eastAsia="Consolas" w:hAnsi="Consolas" w:cs="Consolas"/>
-        </w:rPr>
-        <w:t>Fuck</w:t>
-      </w:r>
-      <w:proofErr w:type="spellEnd"/>
-      <w:r>
-        <w:rPr>
-          <w:rFonts w:ascii="Consolas" w:eastAsia="Consolas" w:hAnsi="Consolas" w:cs="Consolas"/>
-        </w:rPr>
-        <w:t xml:space="preserve"> </w:t>
-      </w:r>
-      <w:proofErr w:type="spellStart"/>
-      <w:r>
-        <w:rPr>
-          <w:rFonts w:ascii="Consolas" w:eastAsia="Consolas" w:hAnsi="Consolas" w:cs="Consolas"/>
-        </w:rPr>
-        <w:t>if</w:t>
-      </w:r>
-      <w:proofErr w:type="spellEnd"/>
-      <w:r>
-        <w:rPr>
-          <w:rFonts w:ascii="Consolas" w:eastAsia="Consolas" w:hAnsi="Consolas" w:cs="Consolas"/>
-        </w:rPr>
-        <w:t xml:space="preserve"> I </w:t>
-      </w:r>
-      <w:proofErr w:type="spellStart"/>
-      <w:r>
-        <w:rPr>
-          <w:rFonts w:ascii="Consolas" w:eastAsia="Consolas" w:hAnsi="Consolas" w:cs="Consolas"/>
-        </w:rPr>
-        <w:t>know</w:t>
-      </w:r>
-      <w:proofErr w:type="spellEnd"/>
-      <w:r>
-        <w:rPr>
-          <w:rFonts w:ascii="Consolas" w:eastAsia="Consolas" w:hAnsi="Consolas" w:cs="Consolas"/>
-        </w:rPr>
-        <w:t>...</w:t>
-      </w:r>
-    </w:p>
-    <w:p>
-      <w:pPr>
-        <w:jc w:val="both"/>
-        <w:rPr>
-          <w:rFonts w:ascii="Consolas" w:eastAsia="Consolas" w:hAnsi="Consolas" w:cs="Consolas"/>
-        </w:rPr>
-      </w:pPr>
-    </w:p>
-    <w:p>
-      <w:pPr>
-        <w:jc w:val="both"/>
-        <w:rPr>
-          <w:rFonts w:ascii="Consolas" w:eastAsia="Consolas" w:hAnsi="Consolas" w:cs="Consolas"/>
-          <w:sz w:val="32"/>
-          <w:szCs w:val="32"/>
-        </w:rPr>
-      </w:pPr>
-      <w:r>
-        <w:rPr>
-          <w:rFonts w:ascii="Consolas" w:eastAsia="Consolas" w:hAnsi="Consolas" w:cs="Consolas"/>
-          <w:sz w:val="32"/>
-          <w:szCs w:val="32"/>
-        </w:rPr>
-        <w:t>3.</w:t>
-      </w:r>
-      <w:proofErr w:type="gramStart"/>
-      <w:r>
-        <w:rPr>
-          <w:rFonts w:ascii="Consolas" w:eastAsia="Consolas" w:hAnsi="Consolas" w:cs="Consolas"/>
-          <w:sz w:val="32"/>
-          <w:szCs w:val="32"/>
-        </w:rPr>
-        <w:t>7.Jogada</w:t>
-      </w:r>
-      <w:proofErr w:type="gramEnd"/>
-      <w:r>
-        <w:rPr>
-          <w:rFonts w:ascii="Consolas" w:eastAsia="Consolas" w:hAnsi="Consolas" w:cs="Consolas"/>
-          <w:sz w:val="32"/>
-          <w:szCs w:val="32"/>
-        </w:rPr>
-        <w:t xml:space="preserve"> do Computador (To Do)</w:t>
-      </w:r>
-    </w:p>
-    <w:p>
-      <w:pPr>
-        <w:jc w:val="both"/>
-        <w:rPr>
-          <w:rFonts w:ascii="Consolas" w:eastAsia="Consolas" w:hAnsi="Consolas" w:cs="Consolas"/>
-        </w:rPr>
-      </w:pPr>
-      <w:r>
-        <w:rPr>
-          <w:rFonts w:ascii="Consolas" w:eastAsia="Consolas" w:hAnsi="Consolas" w:cs="Consolas"/>
-        </w:rPr>
-        <w:tab/>
-        <w:t>Jorge faz isto…&lt;3</w:t>
-      </w:r>
-    </w:p>
-    <w:p>
-      <w:pPr>
-        <w:jc w:val="both"/>
-        <w:rPr>
-          <w:rFonts w:ascii="Consolas" w:eastAsia="Consolas" w:hAnsi="Consolas" w:cs="Consolas"/>
-        </w:rPr>
-      </w:pPr>
-    </w:p>
-    <w:p>
-      <w:pPr>
-        <w:jc w:val="both"/>
-        <w:rPr>
-          <w:rFonts w:ascii="Consolas" w:eastAsia="Consolas" w:hAnsi="Consolas" w:cs="Consolas"/>
-          <w:sz w:val="36"/>
-          <w:szCs w:val="36"/>
-        </w:rPr>
-      </w:pPr>
-      <w:r>
-        <w:rPr>
-          <w:rFonts w:ascii="Consolas" w:eastAsia="Consolas" w:hAnsi="Consolas" w:cs="Consolas"/>
-          <w:sz w:val="36"/>
-          <w:szCs w:val="36"/>
-        </w:rPr>
-        <w:t>4.Conclusão</w:t>
+        <w:t>Na</w:t>
+      </w:r>
+      <w:r>
+        <w:rPr>
+          <w:rFonts w:ascii="Consolas" w:eastAsia="Consolas" w:hAnsi="Consolas" w:cs="Consolas"/>
+        </w:rPr>
+        <w:t xml:space="preserve"> realização deste trabalho </w:t>
+      </w:r>
+      <w:r>
+        <w:rPr>
+          <w:rFonts w:ascii="Consolas" w:eastAsia="Consolas" w:hAnsi="Consolas" w:cs="Consolas"/>
+        </w:rPr>
+        <w:t xml:space="preserve">foi </w:t>
+      </w:r>
+      <w:r>
+        <w:rPr>
+          <w:rFonts w:ascii="Consolas" w:eastAsia="Consolas" w:hAnsi="Consolas" w:cs="Consolas"/>
+        </w:rPr>
+        <w:t>requeri</w:t>
+      </w:r>
+      <w:r>
+        <w:rPr>
+          <w:rFonts w:ascii="Consolas" w:eastAsia="Consolas" w:hAnsi="Consolas" w:cs="Consolas"/>
+        </w:rPr>
+        <w:t>do</w:t>
+      </w:r>
+      <w:r>
+        <w:rPr>
+          <w:rFonts w:ascii="Consolas" w:eastAsia="Consolas" w:hAnsi="Consolas" w:cs="Consolas"/>
+        </w:rPr>
+        <w:t xml:space="preserve"> muito esforço de ambos os elementos do grupo, no entanto promoveu bastante o nosso conhecimento da linguagem PROLOG, o nosso pensamento lógico e conhecimento na área da inteligência artificial.</w:t>
       </w:r>
     </w:p>
     <w:p>
@@ -2915,51 +2961,6 @@
         <w:rPr>
           <w:rFonts w:ascii="Consolas" w:eastAsia="Consolas" w:hAnsi="Consolas" w:cs="Consolas"/>
         </w:rPr>
-        <w:t>Na</w:t>
-      </w:r>
-      <w:r>
-        <w:rPr>
-          <w:rFonts w:ascii="Consolas" w:eastAsia="Consolas" w:hAnsi="Consolas" w:cs="Consolas"/>
-        </w:rPr>
-        <w:t xml:space="preserve"> realização deste trabalho </w:t>
-      </w:r>
-      <w:r>
-        <w:rPr>
-          <w:rFonts w:ascii="Consolas" w:eastAsia="Consolas" w:hAnsi="Consolas" w:cs="Consolas"/>
-        </w:rPr>
-        <w:t xml:space="preserve">foi </w:t>
-      </w:r>
-      <w:r>
-        <w:rPr>
-          <w:rFonts w:ascii="Consolas" w:eastAsia="Consolas" w:hAnsi="Consolas" w:cs="Consolas"/>
-        </w:rPr>
-        <w:t>requeri</w:t>
-      </w:r>
-      <w:r>
-        <w:rPr>
-          <w:rFonts w:ascii="Consolas" w:eastAsia="Consolas" w:hAnsi="Consolas" w:cs="Consolas"/>
-        </w:rPr>
-        <w:t>do</w:t>
-      </w:r>
-      <w:r>
-        <w:rPr>
-          <w:rFonts w:ascii="Consolas" w:eastAsia="Consolas" w:hAnsi="Consolas" w:cs="Consolas"/>
-        </w:rPr>
-        <w:t xml:space="preserve"> muito esforço de ambos os elementos do grupo, no entanto promoveu bastante o nosso conhecimento da linguagem PROLOG, o nosso pensamento lógico e conhecimento na área da inteligência artificial.</w:t>
-      </w:r>
-    </w:p>
-    <w:p>
-      <w:pPr>
-        <w:ind w:firstLine="720"/>
-        <w:jc w:val="both"/>
-        <w:rPr>
-          <w:rFonts w:ascii="Consolas" w:eastAsia="Consolas" w:hAnsi="Consolas" w:cs="Consolas"/>
-        </w:rPr>
-      </w:pPr>
-      <w:r>
-        <w:rPr>
-          <w:rFonts w:ascii="Consolas" w:eastAsia="Consolas" w:hAnsi="Consolas" w:cs="Consolas"/>
-        </w:rPr>
         <w:t>Ao longo do desenvolvimento deste projeto, encontramos algumas dificuldades, nomeadamente nas condições de vitória e na inserção de um elemento no tabuleiro, porém todas estas foram eventualmente superadas.</w:t>
       </w:r>
     </w:p>
@@ -2974,7 +2975,6 @@
         <w:rPr>
           <w:rFonts w:ascii="Consolas" w:eastAsia="Consolas" w:hAnsi="Consolas" w:cs="Consolas"/>
         </w:rPr>
-        <w:lastRenderedPageBreak/>
         <w:tab/>
         <w:t>Para sumarizar, o trabalho foi concluído com sucesso e mostrou-se um trabalho cativante principalmente na área do raciocínio lógico.</w:t>
       </w:r>
@@ -3453,7 +3453,7 @@
       </w:pPr>
     </w:pPrDefault>
   </w:docDefaults>
-  <w:latentStyles w:defLockedState="0" w:defUIPriority="99" w:defSemiHidden="0" w:defUnhideWhenUsed="0" w:defQFormat="0" w:count="375">
+  <w:latentStyles w:defLockedState="0" w:defUIPriority="99" w:defSemiHidden="0" w:defUnhideWhenUsed="0" w:defQFormat="0" w:count="376">
     <w:lsdException w:name="Normal" w:uiPriority="0" w:qFormat="1"/>
     <w:lsdException w:name="heading 1" w:uiPriority="9" w:qFormat="1"/>
     <w:lsdException w:name="heading 2" w:semiHidden="1" w:uiPriority="9" w:unhideWhenUsed="1" w:qFormat="1"/>
@@ -3559,7 +3559,6 @@
     <w:lsdException w:name="HTML Sample" w:semiHidden="1" w:unhideWhenUsed="1"/>
     <w:lsdException w:name="HTML Typewriter" w:semiHidden="1" w:unhideWhenUsed="1"/>
     <w:lsdException w:name="HTML Variable" w:semiHidden="1" w:unhideWhenUsed="1"/>
-    <w:lsdException w:name="Normal Table" w:semiHidden="1" w:unhideWhenUsed="1"/>
     <w:lsdException w:name="annotation subject" w:semiHidden="1" w:unhideWhenUsed="1"/>
     <w:lsdException w:name="No List" w:semiHidden="1" w:unhideWhenUsed="1"/>
     <w:lsdException w:name="Outline List 1" w:semiHidden="1" w:unhideWhenUsed="1"/>
@@ -3606,10 +3605,8 @@
     <w:lsdException w:name="Table Subtle 2" w:semiHidden="1" w:unhideWhenUsed="1"/>
     <w:lsdException w:name="Table Web 1" w:semiHidden="1" w:unhideWhenUsed="1"/>
     <w:lsdException w:name="Table Web 2" w:semiHidden="1" w:unhideWhenUsed="1"/>
-    <w:lsdException w:name="Table Web 3" w:semiHidden="1" w:unhideWhenUsed="1"/>
     <w:lsdException w:name="Balloon Text" w:semiHidden="1" w:unhideWhenUsed="1"/>
     <w:lsdException w:name="Table Grid" w:uiPriority="39"/>
-    <w:lsdException w:name="Table Theme" w:semiHidden="1" w:unhideWhenUsed="1"/>
     <w:lsdException w:name="Placeholder Text" w:semiHidden="1"/>
     <w:lsdException w:name="No Spacing" w:uiPriority="1" w:qFormat="1"/>
     <w:lsdException w:name="Light Shading" w:uiPriority="60"/>
@@ -3829,6 +3826,7 @@
     <w:lsdException w:name="Smart Hyperlink" w:semiHidden="1" w:unhideWhenUsed="1"/>
     <w:lsdException w:name="Hashtag" w:semiHidden="1" w:unhideWhenUsed="1"/>
     <w:lsdException w:name="Unresolved Mention" w:semiHidden="1" w:unhideWhenUsed="1"/>
+    <w:lsdException w:name="Smart Link" w:semiHidden="1" w:unhideWhenUsed="1"/>
   </w:latentStyles>
   <w:style w:type="paragraph" w:default="1" w:styleId="Normal">
     <w:name w:val="Normal"/>

--- a/docs/PLOG_TP1_FINAL_Squex_3.docx
+++ b/docs/PLOG_TP1_FINAL_Squex_3.docx
@@ -312,6 +312,44 @@
     </w:p>
     <w:p>
       <w:pPr>
+        <w:ind w:firstLine="720"/>
+        <w:rPr>
+          <w:rFonts w:ascii="Consolas" w:eastAsia="Consolas" w:hAnsi="Consolas" w:cs="Consolas"/>
+          <w:color w:val="000000"/>
+          <w:sz w:val="28"/>
+          <w:szCs w:val="28"/>
+        </w:rPr>
+      </w:pPr>
+      <w:r>
+        <w:rPr>
+          <w:rFonts w:ascii="Consolas" w:eastAsia="Consolas" w:hAnsi="Consolas" w:cs="Consolas"/>
+          <w:color w:val="000000"/>
+          <w:sz w:val="28"/>
+          <w:szCs w:val="28"/>
+        </w:rPr>
+        <w:t xml:space="preserve">3.2.1 </w:t>
+      </w:r>
+      <w:r>
+        <w:rPr>
+          <w:rFonts w:ascii="Consolas" w:eastAsia="Consolas" w:hAnsi="Consolas" w:cs="Consolas"/>
+          <w:color w:val="000000"/>
+          <w:sz w:val="28"/>
+          <w:szCs w:val="28"/>
+        </w:rPr>
+        <w:tab/>
+      </w:r>
+      <w:r>
+        <w:rPr>
+          <w:rFonts w:ascii="Consolas" w:eastAsia="Consolas" w:hAnsi="Consolas" w:cs="Consolas"/>
+          <w:color w:val="000000"/>
+          <w:sz w:val="28"/>
+          <w:szCs w:val="28"/>
+        </w:rPr>
+        <w:t>Interface do Jogo</w:t>
+      </w:r>
+    </w:p>
+    <w:p>
+      <w:pPr>
         <w:numPr>
           <w:ilvl w:val="1"/>
           <w:numId w:val="2"/>
@@ -703,7 +741,6 @@
           <w:sz w:val="36"/>
           <w:szCs w:val="36"/>
         </w:rPr>
-        <w:lastRenderedPageBreak/>
         <w:t>1.Introdução</w:t>
       </w:r>
     </w:p>
@@ -1002,6 +1039,20 @@
           <w:rFonts w:ascii="Consolas" w:eastAsia="Consolas" w:hAnsi="Consolas" w:cs="Consolas"/>
         </w:rPr>
       </w:pPr>
+    </w:p>
+    <w:p>
+      <w:pPr>
+        <w:rPr>
+          <w:rFonts w:ascii="Consolas" w:eastAsia="Consolas" w:hAnsi="Consolas" w:cs="Consolas"/>
+        </w:rPr>
+      </w:pPr>
+    </w:p>
+    <w:p>
+      <w:pPr>
+        <w:rPr>
+          <w:rFonts w:ascii="Consolas" w:eastAsia="Consolas" w:hAnsi="Consolas" w:cs="Consolas"/>
+        </w:rPr>
+      </w:pPr>
       <w:r>
         <w:rPr>
           <w:rFonts w:ascii="Consolas" w:eastAsia="Consolas" w:hAnsi="Consolas" w:cs="Consolas"/>
@@ -1026,7 +1077,6 @@
         <w:rPr>
           <w:rFonts w:ascii="Consolas" w:eastAsia="Consolas" w:hAnsi="Consolas" w:cs="Consolas"/>
         </w:rPr>
-        <w:lastRenderedPageBreak/>
         <w:t>Na sua vez, cada jogador pode colocar uma peça octogonal em qualquer espaço octogonal livre do tabuleiro.</w:t>
       </w:r>
     </w:p>
@@ -1377,7 +1427,6 @@
           <w:sz w:val="36"/>
           <w:szCs w:val="36"/>
         </w:rPr>
-        <w:lastRenderedPageBreak/>
         <w:t>3.Lógica do Jogo</w:t>
       </w:r>
     </w:p>
@@ -1711,7 +1760,6 @@
         <w:rPr>
           <w:rFonts w:ascii="Consolas" w:eastAsia="Consolas" w:hAnsi="Consolas" w:cs="Consolas"/>
         </w:rPr>
-        <w:lastRenderedPageBreak/>
         <w:t>Situação Final</w:t>
       </w:r>
     </w:p>
@@ -1851,6 +1899,7 @@
           <w:sz w:val="18"/>
           <w:szCs w:val="18"/>
         </w:rPr>
+        <w:lastRenderedPageBreak/>
         <w:t xml:space="preserve">Fig.6 Estado inicial e possível estado intermédio e final vistos pela consola do programa </w:t>
       </w:r>
       <w:r>
@@ -2033,8 +2082,238 @@
           <w:sz w:val="32"/>
           <w:szCs w:val="32"/>
         </w:rPr>
+        <w:t>3.2.Visualização do Tabuleiro</w:t>
+      </w:r>
+    </w:p>
+    <w:p>
+      <w:pPr>
+        <w:jc w:val="both"/>
+        <w:rPr>
+          <w:rFonts w:ascii="Consolas" w:eastAsia="Consolas" w:hAnsi="Consolas" w:cs="Consolas"/>
+        </w:rPr>
+      </w:pPr>
+      <w:r>
+        <w:rPr>
+          <w:rFonts w:ascii="Consolas" w:eastAsia="Consolas" w:hAnsi="Consolas" w:cs="Consolas"/>
+          <w:sz w:val="32"/>
+          <w:szCs w:val="32"/>
+        </w:rPr>
+        <w:tab/>
+      </w:r>
+      <w:r>
+        <w:rPr>
+          <w:rFonts w:ascii="Consolas" w:eastAsia="Consolas" w:hAnsi="Consolas" w:cs="Consolas"/>
+        </w:rPr>
+        <w:t xml:space="preserve">De forma a apresentar o tabuleiro são usadas 3 funções: </w:t>
+      </w:r>
+      <w:r>
+        <w:rPr>
+          <w:rFonts w:ascii="Consolas" w:eastAsia="Consolas" w:hAnsi="Consolas" w:cs="Consolas"/>
+          <w:b/>
+        </w:rPr>
+        <w:t>displayCell</w:t>
+      </w:r>
+      <w:r>
+        <w:rPr>
+          <w:rFonts w:ascii="Consolas" w:eastAsia="Consolas" w:hAnsi="Consolas" w:cs="Consolas"/>
+        </w:rPr>
+        <w:t xml:space="preserve"> que escreve uma única célula no ecrã; </w:t>
+      </w:r>
+      <w:proofErr w:type="spellStart"/>
+      <w:r>
+        <w:rPr>
+          <w:rFonts w:ascii="Consolas" w:eastAsia="Consolas" w:hAnsi="Consolas" w:cs="Consolas"/>
+          <w:b/>
+        </w:rPr>
+        <w:t>displayLine</w:t>
+      </w:r>
+      <w:proofErr w:type="spellEnd"/>
+      <w:r>
+        <w:rPr>
+          <w:rFonts w:ascii="Consolas" w:eastAsia="Consolas" w:hAnsi="Consolas" w:cs="Consolas"/>
+        </w:rPr>
+        <w:t xml:space="preserve">, que percorre a lista passada como argumento e, para cada elemento da lista, chama a função </w:t>
+      </w:r>
+      <w:proofErr w:type="spellStart"/>
+      <w:r>
+        <w:rPr>
+          <w:rFonts w:ascii="Consolas" w:eastAsia="Consolas" w:hAnsi="Consolas" w:cs="Consolas"/>
+        </w:rPr>
+        <w:t>displayCell</w:t>
+      </w:r>
+      <w:proofErr w:type="spellEnd"/>
+      <w:r>
+        <w:rPr>
+          <w:rFonts w:ascii="Consolas" w:eastAsia="Consolas" w:hAnsi="Consolas" w:cs="Consolas"/>
+        </w:rPr>
+        <w:t xml:space="preserve">; </w:t>
+      </w:r>
+      <w:proofErr w:type="spellStart"/>
+      <w:r>
+        <w:rPr>
+          <w:rFonts w:ascii="Consolas" w:eastAsia="Consolas" w:hAnsi="Consolas" w:cs="Consolas"/>
+          <w:b/>
+        </w:rPr>
+        <w:t>displayBoard</w:t>
+      </w:r>
+      <w:proofErr w:type="spellEnd"/>
+      <w:r>
+        <w:rPr>
+          <w:rFonts w:ascii="Consolas" w:eastAsia="Consolas" w:hAnsi="Consolas" w:cs="Consolas"/>
+        </w:rPr>
+        <w:t xml:space="preserve"> que mostra o tabuleiro dado, percorrendo todas as listas encontradas dentro da lista inicial (lista de listas) e chamando a função </w:t>
+      </w:r>
+      <w:proofErr w:type="spellStart"/>
+      <w:r>
+        <w:rPr>
+          <w:rFonts w:ascii="Consolas" w:eastAsia="Consolas" w:hAnsi="Consolas" w:cs="Consolas"/>
+        </w:rPr>
+        <w:t>displayLine</w:t>
+      </w:r>
+      <w:proofErr w:type="spellEnd"/>
+      <w:r>
+        <w:rPr>
+          <w:rFonts w:ascii="Consolas" w:eastAsia="Consolas" w:hAnsi="Consolas" w:cs="Consolas"/>
+        </w:rPr>
+        <w:t>.</w:t>
+      </w:r>
+    </w:p>
+    <w:p>
+      <w:pPr>
+        <w:jc w:val="both"/>
+        <w:rPr>
+          <w:rFonts w:ascii="Consolas" w:eastAsia="Consolas" w:hAnsi="Consolas" w:cs="Consolas"/>
+        </w:rPr>
+      </w:pPr>
+    </w:p>
+    <w:p>
+      <w:pPr>
+        <w:rPr>
+          <w:rFonts w:ascii="Consolas" w:eastAsia="Consolas" w:hAnsi="Consolas" w:cs="Consolas"/>
+          <w:sz w:val="32"/>
+          <w:szCs w:val="32"/>
+        </w:rPr>
+      </w:pPr>
+      <w:r>
+        <w:rPr>
+          <w:rFonts w:ascii="Consolas" w:eastAsia="Consolas" w:hAnsi="Consolas" w:cs="Consolas"/>
+          <w:sz w:val="32"/>
+          <w:szCs w:val="32"/>
+        </w:rPr>
+        <w:t>3.2.</w:t>
+      </w:r>
+      <w:r>
+        <w:rPr>
+          <w:rFonts w:ascii="Consolas" w:eastAsia="Consolas" w:hAnsi="Consolas" w:cs="Consolas"/>
+          <w:sz w:val="32"/>
+          <w:szCs w:val="32"/>
+        </w:rPr>
+        <w:t>1 Interface</w:t>
+      </w:r>
+      <w:r>
+        <w:rPr>
+          <w:rFonts w:ascii="Consolas" w:eastAsia="Consolas" w:hAnsi="Consolas" w:cs="Consolas"/>
+          <w:sz w:val="32"/>
+          <w:szCs w:val="32"/>
+        </w:rPr>
+        <w:t xml:space="preserve"> do </w:t>
+      </w:r>
+      <w:r>
+        <w:rPr>
+          <w:rFonts w:ascii="Consolas" w:eastAsia="Consolas" w:hAnsi="Consolas" w:cs="Consolas"/>
+          <w:sz w:val="32"/>
+          <w:szCs w:val="32"/>
+        </w:rPr>
+        <w:t>Jogo</w:t>
+      </w:r>
+    </w:p>
+    <w:p>
+      <w:pPr>
+        <w:rPr>
+          <w:rFonts w:ascii="Consolas" w:eastAsia="Consolas" w:hAnsi="Consolas" w:cs="Consolas"/>
+        </w:rPr>
+      </w:pPr>
+      <w:r>
+        <w:rPr>
+          <w:rFonts w:ascii="Consolas" w:eastAsia="Consolas" w:hAnsi="Consolas" w:cs="Consolas"/>
+        </w:rPr>
+        <w:t xml:space="preserve">Para melhor </w:t>
+      </w:r>
+      <w:r>
+        <w:rPr>
+          <w:rFonts w:ascii="Consolas" w:eastAsia="Consolas" w:hAnsi="Consolas" w:cs="Consolas"/>
+        </w:rPr>
+        <w:t>visualização, criamos um menu, como se pode ver na figura abaixo apresentada, que indica o nome do jogo e as diversas opções de jogo, por ordem:</w:t>
+      </w:r>
+    </w:p>
+    <w:p>
+      <w:pPr>
+        <w:rPr>
+          <w:rFonts w:ascii="Consolas" w:eastAsia="Consolas" w:hAnsi="Consolas" w:cs="Consolas"/>
+        </w:rPr>
+      </w:pPr>
+      <w:r>
+        <w:rPr>
+          <w:rFonts w:ascii="Consolas" w:eastAsia="Consolas" w:hAnsi="Consolas" w:cs="Consolas"/>
+        </w:rPr>
+        <w:tab/>
+        <w:t>Pessoa-&gt;Pessoa;</w:t>
+      </w:r>
+    </w:p>
+    <w:p>
+      <w:pPr>
+        <w:rPr>
+          <w:rFonts w:ascii="Consolas" w:eastAsia="Consolas" w:hAnsi="Consolas" w:cs="Consolas"/>
+        </w:rPr>
+      </w:pPr>
+      <w:r>
+        <w:rPr>
+          <w:rFonts w:ascii="Consolas" w:eastAsia="Consolas" w:hAnsi="Consolas" w:cs="Consolas"/>
+        </w:rPr>
+        <w:tab/>
+        <w:t>Pessoa-&gt; Computador;</w:t>
+      </w:r>
+    </w:p>
+    <w:p>
+      <w:pPr>
+        <w:rPr>
+          <w:rFonts w:ascii="Consolas" w:eastAsia="Consolas" w:hAnsi="Consolas" w:cs="Consolas"/>
+        </w:rPr>
+      </w:pPr>
+      <w:r>
+        <w:rPr>
+          <w:rFonts w:ascii="Consolas" w:eastAsia="Consolas" w:hAnsi="Consolas" w:cs="Consolas"/>
+        </w:rPr>
+        <w:tab/>
+        <w:t>Computador-&gt;Pessoa;</w:t>
+      </w:r>
+    </w:p>
+    <w:p>
+      <w:pPr>
+        <w:rPr>
+          <w:rFonts w:ascii="Consolas" w:eastAsia="Consolas" w:hAnsi="Consolas" w:cs="Consolas"/>
+        </w:rPr>
+      </w:pPr>
+      <w:r>
+        <w:rPr>
+          <w:rFonts w:ascii="Consolas" w:eastAsia="Consolas" w:hAnsi="Consolas" w:cs="Consolas"/>
+        </w:rPr>
+        <w:tab/>
+        <w:t>Computador-&gt;Computador;</w:t>
+      </w:r>
+    </w:p>
+    <w:p>
+      <w:pPr>
+        <w:rPr>
+          <w:rFonts w:ascii="Consolas" w:eastAsia="Consolas" w:hAnsi="Consolas" w:cs="Consolas"/>
+        </w:rPr>
+      </w:pPr>
+      <w:r>
+        <w:rPr>
+          <w:rFonts w:ascii="Consolas" w:eastAsia="Consolas" w:hAnsi="Consolas" w:cs="Consolas"/>
+        </w:rPr>
         <w:lastRenderedPageBreak/>
-        <w:t>3.2.Visualização do Tabuleiro</w:t>
+        <w:t>Sendo que os modos 2 e 3 apenas diferem na cor que cada jogador toma.</w:t>
       </w:r>
     </w:p>
     <w:p>
@@ -2049,87 +2328,60 @@
       <w:r>
         <w:rPr>
           <w:rFonts w:ascii="Consolas" w:eastAsia="Consolas" w:hAnsi="Consolas" w:cs="Consolas"/>
+          <w:sz w:val="18"/>
+          <w:szCs w:val="18"/>
+        </w:rPr>
+        <w:tab/>
+      </w:r>
+    </w:p>
+    <w:p>
+      <w:pPr>
+        <w:ind w:left="2160" w:firstLine="720"/>
+        <w:rPr>
+          <w:rFonts w:ascii="Consolas" w:eastAsia="Consolas" w:hAnsi="Consolas" w:cs="Consolas"/>
           <w:sz w:val="32"/>
           <w:szCs w:val="32"/>
         </w:rPr>
-        <w:tab/>
-      </w:r>
-      <w:r>
-        <w:rPr>
-          <w:rFonts w:ascii="Consolas" w:eastAsia="Consolas" w:hAnsi="Consolas" w:cs="Consolas"/>
-        </w:rPr>
-        <w:t xml:space="preserve">De forma a apresentar o tabuleiro são usadas 3 funções: </w:t>
-      </w:r>
-      <w:r>
-        <w:rPr>
-          <w:rFonts w:ascii="Consolas" w:eastAsia="Consolas" w:hAnsi="Consolas" w:cs="Consolas"/>
-          <w:b/>
-        </w:rPr>
-        <w:t>displayCell</w:t>
-      </w:r>
-      <w:r>
-        <w:rPr>
-          <w:rFonts w:ascii="Consolas" w:eastAsia="Consolas" w:hAnsi="Consolas" w:cs="Consolas"/>
-        </w:rPr>
-        <w:t xml:space="preserve"> que escreve uma única célula no ecrã; </w:t>
-      </w:r>
-      <w:proofErr w:type="spellStart"/>
-      <w:r>
-        <w:rPr>
-          <w:rFonts w:ascii="Consolas" w:eastAsia="Consolas" w:hAnsi="Consolas" w:cs="Consolas"/>
-          <w:b/>
-        </w:rPr>
-        <w:t>displayLine</w:t>
-      </w:r>
-      <w:proofErr w:type="spellEnd"/>
-      <w:r>
-        <w:rPr>
-          <w:rFonts w:ascii="Consolas" w:eastAsia="Consolas" w:hAnsi="Consolas" w:cs="Consolas"/>
-        </w:rPr>
-        <w:t xml:space="preserve">, que percorre a lista passada como argumento e, para cada elemento da lista, chama a função </w:t>
-      </w:r>
-      <w:proofErr w:type="spellStart"/>
-      <w:r>
-        <w:rPr>
-          <w:rFonts w:ascii="Consolas" w:eastAsia="Consolas" w:hAnsi="Consolas" w:cs="Consolas"/>
-        </w:rPr>
-        <w:t>displayCell</w:t>
-      </w:r>
-      <w:proofErr w:type="spellEnd"/>
-      <w:r>
-        <w:rPr>
-          <w:rFonts w:ascii="Consolas" w:eastAsia="Consolas" w:hAnsi="Consolas" w:cs="Consolas"/>
-        </w:rPr>
-        <w:t xml:space="preserve">; </w:t>
-      </w:r>
-      <w:proofErr w:type="spellStart"/>
-      <w:r>
-        <w:rPr>
-          <w:rFonts w:ascii="Consolas" w:eastAsia="Consolas" w:hAnsi="Consolas" w:cs="Consolas"/>
-          <w:b/>
-        </w:rPr>
-        <w:t>displayBoard</w:t>
-      </w:r>
-      <w:proofErr w:type="spellEnd"/>
-      <w:r>
-        <w:rPr>
-          <w:rFonts w:ascii="Consolas" w:eastAsia="Consolas" w:hAnsi="Consolas" w:cs="Consolas"/>
-        </w:rPr>
-        <w:t xml:space="preserve"> que mostra o tabuleiro dado, percorrendo todas as listas encontradas dentro da lista inicial (lista de listas) e chamando a função </w:t>
-      </w:r>
-      <w:proofErr w:type="spellStart"/>
-      <w:r>
-        <w:rPr>
-          <w:rFonts w:ascii="Consolas" w:eastAsia="Consolas" w:hAnsi="Consolas" w:cs="Consolas"/>
-        </w:rPr>
-        <w:t>displayLine</w:t>
-      </w:r>
-      <w:proofErr w:type="spellEnd"/>
-      <w:r>
-        <w:rPr>
-          <w:rFonts w:ascii="Consolas" w:eastAsia="Consolas" w:hAnsi="Consolas" w:cs="Consolas"/>
-        </w:rPr>
-        <w:t>.</w:t>
+      </w:pPr>
+      <w:r>
+        <w:rPr>
+          <w:noProof/>
+        </w:rPr>
+        <w:drawing>
+          <wp:inline distT="0" distB="0" distL="0" distR="0" wp14:anchorId="471D75AE" wp14:editId="50386176">
+            <wp:extent cx="2286000" cy="1514475"/>
+            <wp:effectExtent l="0" t="0" r="0" b="9525"/>
+            <wp:docPr id="10" name="Imagem 10"/>
+            <wp:cNvGraphicFramePr>
+              <a:graphicFrameLocks xmlns:a="http://schemas.openxmlformats.org/drawingml/2006/main" noChangeAspect="1"/>
+            </wp:cNvGraphicFramePr>
+            <a:graphic xmlns:a="http://schemas.openxmlformats.org/drawingml/2006/main">
+              <a:graphicData uri="http://schemas.openxmlformats.org/drawingml/2006/picture">
+                <pic:pic xmlns:pic="http://schemas.openxmlformats.org/drawingml/2006/picture">
+                  <pic:nvPicPr>
+                    <pic:cNvPr id="1" name=""/>
+                    <pic:cNvPicPr/>
+                  </pic:nvPicPr>
+                  <pic:blipFill>
+                    <a:blip r:embed="rId14"/>
+                    <a:stretch>
+                      <a:fillRect/>
+                    </a:stretch>
+                  </pic:blipFill>
+                  <pic:spPr>
+                    <a:xfrm>
+                      <a:off x="0" y="0"/>
+                      <a:ext cx="2286000" cy="1514475"/>
+                    </a:xfrm>
+                    <a:prstGeom prst="rect">
+                      <a:avLst/>
+                    </a:prstGeom>
+                  </pic:spPr>
+                </pic:pic>
+              </a:graphicData>
+            </a:graphic>
+          </wp:inline>
+        </w:drawing>
       </w:r>
     </w:p>
     <w:p>
@@ -2252,12 +2504,21 @@
           <w:szCs w:val="32"/>
         </w:rPr>
       </w:pPr>
-      <w:r>
+    </w:p>
+    <w:p>
+      <w:pPr>
         <w:rPr>
           <w:rFonts w:ascii="Consolas" w:eastAsia="Consolas" w:hAnsi="Consolas" w:cs="Consolas"/>
           <w:sz w:val="32"/>
           <w:szCs w:val="32"/>
         </w:rPr>
+      </w:pPr>
+      <w:r>
+        <w:rPr>
+          <w:rFonts w:ascii="Consolas" w:eastAsia="Consolas" w:hAnsi="Consolas" w:cs="Consolas"/>
+          <w:sz w:val="32"/>
+          <w:szCs w:val="32"/>
+        </w:rPr>
         <w:t>3.4.Execução de Jogadas</w:t>
       </w:r>
     </w:p>
@@ -2425,7 +2686,14 @@
         <w:rPr>
           <w:rFonts w:ascii="Consolas" w:eastAsia="Consolas" w:hAnsi="Consolas" w:cs="Consolas"/>
         </w:rPr>
-        <w:t>), tendo como valores de retorno um novo tabuleiro, se este foi modificado, e o valor de ‘Cut’ - identifica se houve um ‘cut’ ou não. Depois destas duas funções, faz-se a verificação de vitória do jogador.</w:t>
+        <w:t xml:space="preserve">), tendo como valores de retorno um novo tabuleiro, se este foi modificado, e o valor de ‘Cut’ - </w:t>
+      </w:r>
+      <w:r>
+        <w:rPr>
+          <w:rFonts w:ascii="Consolas" w:eastAsia="Consolas" w:hAnsi="Consolas" w:cs="Consolas"/>
+        </w:rPr>
+        <w:lastRenderedPageBreak/>
+        <w:t>identifica se houve um ‘cut’ ou não. Depois destas duas funções, faz-se a verificação de vitória do jogador.</w:t>
       </w:r>
     </w:p>
     <w:p>
@@ -2440,14 +2708,7 @@
           <w:rFonts w:ascii="Consolas" w:eastAsia="Consolas" w:hAnsi="Consolas" w:cs="Consolas"/>
         </w:rPr>
         <w:tab/>
-        <w:t xml:space="preserve">De acordo com as regras do jogo, se o jogador foi cortado anteriormente pelo seu oponente e não o cortou na sua primeira jogada, este terá a oportunidade de jogar outra vez; se foi cortado e cortou o </w:t>
-      </w:r>
-      <w:r>
-        <w:rPr>
-          <w:rFonts w:ascii="Consolas" w:eastAsia="Consolas" w:hAnsi="Consolas" w:cs="Consolas"/>
-        </w:rPr>
-        <w:lastRenderedPageBreak/>
-        <w:t>oponente, perderá a sua segunda jogada; caso não tenha sido cortado a jogada passará ao outro jogador.</w:t>
+        <w:t>De acordo com as regras do jogo, se o jogador foi cortado anteriormente pelo seu oponente e não o cortou na sua primeira jogada, este terá a oportunidade de jogar outra vez; se foi cortado e cortou o oponente, perderá a sua segunda jogada; caso não tenha sido cortado a jogada passará ao outro jogador.</w:t>
       </w:r>
     </w:p>
     <w:p>
@@ -2556,6 +2817,30 @@
         <w:jc w:val="both"/>
         <w:rPr>
           <w:rFonts w:ascii="Consolas" w:eastAsia="Consolas" w:hAnsi="Consolas" w:cs="Consolas"/>
+        </w:rPr>
+      </w:pPr>
+    </w:p>
+    <w:p>
+      <w:pPr>
+        <w:jc w:val="both"/>
+        <w:rPr>
+          <w:rFonts w:ascii="Consolas" w:eastAsia="Consolas" w:hAnsi="Consolas" w:cs="Consolas"/>
+        </w:rPr>
+      </w:pPr>
+    </w:p>
+    <w:p>
+      <w:pPr>
+        <w:jc w:val="both"/>
+        <w:rPr>
+          <w:rFonts w:ascii="Consolas" w:eastAsia="Consolas" w:hAnsi="Consolas" w:cs="Consolas"/>
+        </w:rPr>
+      </w:pPr>
+    </w:p>
+    <w:p>
+      <w:pPr>
+        <w:jc w:val="both"/>
+        <w:rPr>
+          <w:rFonts w:ascii="Consolas" w:eastAsia="Consolas" w:hAnsi="Consolas" w:cs="Consolas"/>
           <w:sz w:val="32"/>
           <w:szCs w:val="32"/>
         </w:rPr>
@@ -2566,7 +2851,7 @@
           <w:sz w:val="32"/>
           <w:szCs w:val="32"/>
         </w:rPr>
-        <w:t>3.5.Final do Jogo (To Do)</w:t>
+        <w:t>3.5.Final do Jogo</w:t>
       </w:r>
     </w:p>
     <w:p>
@@ -2720,171 +3005,578 @@
         <w:rPr>
           <w:rFonts w:ascii="Consolas" w:eastAsia="Consolas" w:hAnsi="Consolas" w:cs="Consolas"/>
         </w:rPr>
-        <w:t>Estas funções verificam que efetivamente o jogador possui um caminho no sent</w:t>
-      </w:r>
+        <w:t>Estas funções verificam que efetivamente o jogador possui um caminho no sentido pretendido, verificando os quadrados diagonais em todas as peças.</w:t>
+      </w:r>
+    </w:p>
+    <w:p>
+      <w:pPr>
+        <w:ind w:firstLine="720"/>
+        <w:jc w:val="both"/>
+        <w:rPr>
+          <w:rFonts w:ascii="Consolas" w:eastAsia="Consolas" w:hAnsi="Consolas" w:cs="Consolas"/>
+        </w:rPr>
+      </w:pPr>
+      <w:r>
+        <w:rPr>
+          <w:rFonts w:ascii="Consolas" w:eastAsia="Consolas" w:hAnsi="Consolas" w:cs="Consolas"/>
+        </w:rPr>
+        <w:t>São parecidas, diferindo no sentido de propagação da função.</w:t>
+      </w:r>
+    </w:p>
+    <w:p>
+      <w:pPr>
+        <w:ind w:firstLine="720"/>
+        <w:jc w:val="both"/>
+        <w:rPr>
+          <w:rFonts w:ascii="Consolas" w:eastAsia="Consolas" w:hAnsi="Consolas" w:cs="Consolas"/>
+        </w:rPr>
+      </w:pPr>
+    </w:p>
+    <w:p>
+      <w:pPr>
+        <w:jc w:val="both"/>
+        <w:rPr>
+          <w:rFonts w:ascii="Consolas" w:eastAsia="Consolas" w:hAnsi="Consolas" w:cs="Consolas"/>
+        </w:rPr>
+      </w:pPr>
+    </w:p>
+    <w:p>
+      <w:pPr>
+        <w:jc w:val="both"/>
+        <w:rPr>
+          <w:rFonts w:ascii="Consolas" w:eastAsia="Consolas" w:hAnsi="Consolas" w:cs="Consolas"/>
+          <w:sz w:val="32"/>
+          <w:szCs w:val="32"/>
+        </w:rPr>
+      </w:pPr>
+      <w:r>
+        <w:rPr>
+          <w:rFonts w:ascii="Consolas" w:eastAsia="Consolas" w:hAnsi="Consolas" w:cs="Consolas"/>
+          <w:sz w:val="32"/>
+          <w:szCs w:val="32"/>
+        </w:rPr>
+        <w:t xml:space="preserve">3.6.Avaliação do Tabuleiro </w:t>
+      </w:r>
+    </w:p>
+    <w:p>
+      <w:pPr>
+        <w:jc w:val="both"/>
+        <w:rPr>
+          <w:rFonts w:ascii="Consolas" w:eastAsia="Consolas" w:hAnsi="Consolas" w:cs="Consolas"/>
+        </w:rPr>
+      </w:pPr>
+      <w:r>
+        <w:rPr>
+          <w:rFonts w:ascii="Consolas" w:eastAsia="Consolas" w:hAnsi="Consolas" w:cs="Consolas"/>
+        </w:rPr>
+        <w:tab/>
+      </w:r>
+    </w:p>
+    <w:p>
+      <w:pPr>
+        <w:jc w:val="both"/>
+        <w:rPr>
+          <w:rFonts w:ascii="Consolas" w:eastAsia="Consolas" w:hAnsi="Consolas" w:cs="Consolas"/>
+        </w:rPr>
+      </w:pPr>
+      <w:r>
+        <w:rPr>
+          <w:rFonts w:ascii="Consolas" w:eastAsia="Consolas" w:hAnsi="Consolas" w:cs="Consolas"/>
+        </w:rPr>
+        <w:t>Para avaliação do tabuleiro, possuímos uma implementação informal.</w:t>
+      </w:r>
+    </w:p>
+    <w:p>
+      <w:pPr>
+        <w:jc w:val="both"/>
+        <w:rPr>
+          <w:rFonts w:ascii="Consolas" w:eastAsia="Consolas" w:hAnsi="Consolas" w:cs="Consolas"/>
+        </w:rPr>
+      </w:pPr>
+      <w:r>
+        <w:rPr>
+          <w:rFonts w:ascii="Consolas" w:eastAsia="Consolas" w:hAnsi="Consolas" w:cs="Consolas"/>
+        </w:rPr>
+        <w:t xml:space="preserve">Em cada jogada, calculamos, com as funções </w:t>
+      </w:r>
+      <w:proofErr w:type="spellStart"/>
+      <w:r>
+        <w:rPr>
+          <w:rFonts w:ascii="Consolas" w:eastAsia="Consolas" w:hAnsi="Consolas" w:cs="Consolas"/>
+        </w:rPr>
+        <w:t>checkVictory</w:t>
+      </w:r>
+      <w:proofErr w:type="spellEnd"/>
+      <w:r>
+        <w:rPr>
+          <w:rFonts w:ascii="Consolas" w:eastAsia="Consolas" w:hAnsi="Consolas" w:cs="Consolas"/>
+        </w:rPr>
+        <w:t xml:space="preserve"> (</w:t>
+      </w:r>
+      <w:proofErr w:type="spellStart"/>
+      <w:r>
+        <w:rPr>
+          <w:rFonts w:ascii="Consolas" w:eastAsia="Consolas" w:hAnsi="Consolas" w:cs="Consolas"/>
+        </w:rPr>
+        <w:t>check</w:t>
+      </w:r>
+      <w:r>
+        <w:rPr>
+          <w:rFonts w:ascii="Consolas" w:eastAsia="Consolas" w:hAnsi="Consolas" w:cs="Consolas"/>
+        </w:rPr>
+        <w:t>Black</w:t>
+      </w:r>
+      <w:r>
+        <w:rPr>
+          <w:rFonts w:ascii="Consolas" w:eastAsia="Consolas" w:hAnsi="Consolas" w:cs="Consolas"/>
+        </w:rPr>
+        <w:t>Victory</w:t>
+      </w:r>
+      <w:proofErr w:type="spellEnd"/>
+      <w:r>
+        <w:rPr>
+          <w:rFonts w:ascii="Consolas" w:eastAsia="Consolas" w:hAnsi="Consolas" w:cs="Consolas"/>
+        </w:rPr>
+        <w:t xml:space="preserve"> e </w:t>
+      </w:r>
+      <w:proofErr w:type="spellStart"/>
+      <w:r>
+        <w:rPr>
+          <w:rFonts w:ascii="Consolas" w:eastAsia="Consolas" w:hAnsi="Consolas" w:cs="Consolas"/>
+        </w:rPr>
+        <w:t>check</w:t>
+      </w:r>
+      <w:r>
+        <w:rPr>
+          <w:rFonts w:ascii="Consolas" w:eastAsia="Consolas" w:hAnsi="Consolas" w:cs="Consolas"/>
+        </w:rPr>
+        <w:t>White</w:t>
+      </w:r>
+      <w:r>
+        <w:rPr>
+          <w:rFonts w:ascii="Consolas" w:eastAsia="Consolas" w:hAnsi="Consolas" w:cs="Consolas"/>
+        </w:rPr>
+        <w:t>Victory</w:t>
+      </w:r>
+      <w:proofErr w:type="spellEnd"/>
+      <w:r>
+        <w:rPr>
+          <w:rFonts w:ascii="Consolas" w:eastAsia="Consolas" w:hAnsi="Consolas" w:cs="Consolas"/>
+        </w:rPr>
+        <w:t>), se o jogador ganhou, sendo que, indiretamente, calculamos o valor do tabuleiro desse jogador nesse determinado momento, já que quanto maior o seu caminho, menos falta para ganhar e, consequentemente, mais valioso o seu tabuleiro.</w:t>
+      </w:r>
+    </w:p>
+    <w:p>
+      <w:pPr>
+        <w:jc w:val="both"/>
+        <w:rPr>
+          <w:rFonts w:ascii="Consolas" w:eastAsia="Consolas" w:hAnsi="Consolas" w:cs="Consolas"/>
+        </w:rPr>
+      </w:pPr>
+    </w:p>
+    <w:p>
+      <w:pPr>
+        <w:jc w:val="both"/>
+        <w:rPr>
+          <w:rFonts w:ascii="Consolas" w:eastAsia="Consolas" w:hAnsi="Consolas" w:cs="Consolas"/>
+        </w:rPr>
+      </w:pPr>
+    </w:p>
+    <w:p>
+      <w:pPr>
+        <w:jc w:val="both"/>
+        <w:rPr>
+          <w:rFonts w:ascii="Consolas" w:eastAsia="Consolas" w:hAnsi="Consolas" w:cs="Consolas"/>
+          <w:sz w:val="32"/>
+          <w:szCs w:val="32"/>
+        </w:rPr>
+      </w:pPr>
+      <w:r>
+        <w:rPr>
+          <w:rFonts w:ascii="Consolas" w:eastAsia="Consolas" w:hAnsi="Consolas" w:cs="Consolas"/>
+          <w:sz w:val="32"/>
+          <w:szCs w:val="32"/>
+        </w:rPr>
+        <w:t>3.7.Jogada do Computador</w:t>
+      </w:r>
+    </w:p>
+    <w:p>
+      <w:pPr>
+        <w:jc w:val="both"/>
+        <w:rPr>
+          <w:rFonts w:ascii="Consolas" w:eastAsia="Consolas" w:hAnsi="Consolas" w:cs="Consolas"/>
+        </w:rPr>
+      </w:pPr>
+      <w:r>
+        <w:rPr>
+          <w:rFonts w:ascii="Consolas" w:eastAsia="Consolas" w:hAnsi="Consolas" w:cs="Consolas"/>
+        </w:rPr>
+        <w:t xml:space="preserve">Dos 4 modos disponíveis, 3 deles são com o computador a “jogar”. A </w:t>
+      </w:r>
+      <w:r>
+        <w:rPr>
+          <w:rFonts w:ascii="Consolas" w:eastAsia="Consolas" w:hAnsi="Consolas" w:cs="Consolas"/>
+        </w:rPr>
+        <w:t>implementação d</w:t>
+      </w:r>
+      <w:r>
+        <w:rPr>
+          <w:rFonts w:ascii="Consolas" w:eastAsia="Consolas" w:hAnsi="Consolas" w:cs="Consolas"/>
+        </w:rPr>
+        <w:t>as jogadas do computador divide-se. Primeiramente é perguntada qual a “dificuldade” do computador, qual o seu nível e, dependendo da resposta, o computador irá comportar-se de maneiras distintas. No nível 1, apenas são gerados números pseudoaleatórios para as linhas e colunas, de maneira a colocar a peça do jogador no tabuleiro. No nível 2, existe uma verificação de qual a linha com mais peças da cor do jogador, ou seja, a linha mais perto da vitória e, caso haja espaço vazio nessa linha, a peça é colocada.</w:t>
+      </w:r>
+    </w:p>
+    <w:p>
+      <w:pPr>
+        <w:jc w:val="both"/>
+        <w:rPr>
+          <w:rFonts w:ascii="Consolas" w:eastAsia="Consolas" w:hAnsi="Consolas" w:cs="Consolas"/>
+        </w:rPr>
+      </w:pPr>
+      <w:r>
+        <w:rPr>
+          <w:rFonts w:ascii="Consolas" w:eastAsia="Consolas" w:hAnsi="Consolas" w:cs="Consolas"/>
+        </w:rPr>
+        <w:t>Criamos vários predicados para executar as jogadas dependendo do modo de execução e dificuldade do mesmo.</w:t>
+      </w:r>
+    </w:p>
+    <w:p>
+      <w:pPr>
+        <w:jc w:val="both"/>
+        <w:rPr>
+          <w:rFonts w:ascii="Consolas" w:eastAsia="Consolas" w:hAnsi="Consolas" w:cs="Consolas"/>
+        </w:rPr>
+      </w:pPr>
+      <w:r>
+        <w:rPr>
+          <w:rFonts w:ascii="Consolas" w:eastAsia="Consolas" w:hAnsi="Consolas" w:cs="Consolas"/>
+        </w:rPr>
+        <w:t xml:space="preserve">Para o modo 0, </w:t>
+      </w:r>
+      <w:proofErr w:type="spellStart"/>
+      <w:r>
+        <w:rPr>
+          <w:rFonts w:ascii="Consolas" w:eastAsia="Consolas" w:hAnsi="Consolas" w:cs="Consolas"/>
+        </w:rPr>
+        <w:t>player</w:t>
+      </w:r>
+      <w:proofErr w:type="spellEnd"/>
+      <w:r>
+        <w:rPr>
+          <w:rFonts w:ascii="Consolas" w:eastAsia="Consolas" w:hAnsi="Consolas" w:cs="Consolas"/>
+        </w:rPr>
+        <w:t xml:space="preserve"> </w:t>
+      </w:r>
+      <w:proofErr w:type="spellStart"/>
+      <w:r>
+        <w:rPr>
+          <w:rFonts w:ascii="Consolas" w:eastAsia="Consolas" w:hAnsi="Consolas" w:cs="Consolas"/>
+        </w:rPr>
+        <w:t>vs</w:t>
+      </w:r>
+      <w:proofErr w:type="spellEnd"/>
+      <w:r>
+        <w:rPr>
+          <w:rFonts w:ascii="Consolas" w:eastAsia="Consolas" w:hAnsi="Consolas" w:cs="Consolas"/>
+        </w:rPr>
+        <w:t xml:space="preserve"> </w:t>
+      </w:r>
+      <w:proofErr w:type="spellStart"/>
+      <w:r>
+        <w:rPr>
+          <w:rFonts w:ascii="Consolas" w:eastAsia="Consolas" w:hAnsi="Consolas" w:cs="Consolas"/>
+        </w:rPr>
+        <w:t>player</w:t>
+      </w:r>
+      <w:proofErr w:type="spellEnd"/>
+      <w:r>
+        <w:rPr>
+          <w:rFonts w:ascii="Consolas" w:eastAsia="Consolas" w:hAnsi="Consolas" w:cs="Consolas"/>
+        </w:rPr>
+        <w:t xml:space="preserve">, </w:t>
+      </w:r>
+      <w:r>
+        <w:rPr>
+          <w:rFonts w:ascii="Consolas" w:eastAsia="Consolas" w:hAnsi="Consolas" w:cs="Consolas"/>
+        </w:rPr>
+        <w:t xml:space="preserve">e modos 1 e 2, </w:t>
+      </w:r>
+      <w:proofErr w:type="spellStart"/>
+      <w:r>
+        <w:rPr>
+          <w:rFonts w:ascii="Consolas" w:eastAsia="Consolas" w:hAnsi="Consolas" w:cs="Consolas"/>
+        </w:rPr>
+        <w:t>player</w:t>
+      </w:r>
+      <w:proofErr w:type="spellEnd"/>
+      <w:r>
+        <w:rPr>
+          <w:rFonts w:ascii="Consolas" w:eastAsia="Consolas" w:hAnsi="Consolas" w:cs="Consolas"/>
+        </w:rPr>
+        <w:t xml:space="preserve"> </w:t>
+      </w:r>
+      <w:proofErr w:type="spellStart"/>
+      <w:r>
+        <w:rPr>
+          <w:rFonts w:ascii="Consolas" w:eastAsia="Consolas" w:hAnsi="Consolas" w:cs="Consolas"/>
+        </w:rPr>
+        <w:t>vs</w:t>
+      </w:r>
+      <w:proofErr w:type="spellEnd"/>
+      <w:r>
+        <w:rPr>
+          <w:rFonts w:ascii="Consolas" w:eastAsia="Consolas" w:hAnsi="Consolas" w:cs="Consolas"/>
+        </w:rPr>
+        <w:t xml:space="preserve"> </w:t>
+      </w:r>
+      <w:proofErr w:type="spellStart"/>
+      <w:r>
+        <w:rPr>
+          <w:rFonts w:ascii="Consolas" w:eastAsia="Consolas" w:hAnsi="Consolas" w:cs="Consolas"/>
+        </w:rPr>
+        <w:t>computer</w:t>
+      </w:r>
+      <w:proofErr w:type="spellEnd"/>
+      <w:r>
+        <w:rPr>
+          <w:rFonts w:ascii="Consolas" w:eastAsia="Consolas" w:hAnsi="Consolas" w:cs="Consolas"/>
+        </w:rPr>
+        <w:t xml:space="preserve"> e </w:t>
+      </w:r>
+      <w:proofErr w:type="spellStart"/>
+      <w:r>
+        <w:rPr>
+          <w:rFonts w:ascii="Consolas" w:eastAsia="Consolas" w:hAnsi="Consolas" w:cs="Consolas"/>
+        </w:rPr>
+        <w:t>computer</w:t>
+      </w:r>
+      <w:proofErr w:type="spellEnd"/>
+      <w:r>
+        <w:rPr>
+          <w:rFonts w:ascii="Consolas" w:eastAsia="Consolas" w:hAnsi="Consolas" w:cs="Consolas"/>
+        </w:rPr>
+        <w:t xml:space="preserve"> </w:t>
+      </w:r>
+      <w:proofErr w:type="spellStart"/>
+      <w:r>
+        <w:rPr>
+          <w:rFonts w:ascii="Consolas" w:eastAsia="Consolas" w:hAnsi="Consolas" w:cs="Consolas"/>
+        </w:rPr>
+        <w:t>vs</w:t>
+      </w:r>
+      <w:proofErr w:type="spellEnd"/>
+      <w:r>
+        <w:rPr>
+          <w:rFonts w:ascii="Consolas" w:eastAsia="Consolas" w:hAnsi="Consolas" w:cs="Consolas"/>
+        </w:rPr>
+        <w:t xml:space="preserve"> </w:t>
+      </w:r>
+      <w:proofErr w:type="spellStart"/>
+      <w:r>
+        <w:rPr>
+          <w:rFonts w:ascii="Consolas" w:eastAsia="Consolas" w:hAnsi="Consolas" w:cs="Consolas"/>
+        </w:rPr>
+        <w:t>player</w:t>
+      </w:r>
+      <w:proofErr w:type="spellEnd"/>
+      <w:r>
+        <w:rPr>
+          <w:rFonts w:ascii="Consolas" w:eastAsia="Consolas" w:hAnsi="Consolas" w:cs="Consolas"/>
+        </w:rPr>
+        <w:t xml:space="preserve">, em que existe jogada humana, criamos predicados que </w:t>
+      </w:r>
+      <w:proofErr w:type="spellStart"/>
+      <w:r>
+        <w:rPr>
+          <w:rFonts w:ascii="Consolas" w:eastAsia="Consolas" w:hAnsi="Consolas" w:cs="Consolas"/>
+        </w:rPr>
+        <w:t>lêem</w:t>
+      </w:r>
+      <w:proofErr w:type="spellEnd"/>
+      <w:r>
+        <w:rPr>
+          <w:rFonts w:ascii="Consolas" w:eastAsia="Consolas" w:hAnsi="Consolas" w:cs="Consolas"/>
+        </w:rPr>
+        <w:t xml:space="preserve"> o input do jogador para as linhas e colunas, respetivamente.</w:t>
+      </w:r>
+    </w:p>
+    <w:p>
+      <w:pPr>
+        <w:jc w:val="both"/>
+        <w:rPr>
+          <w:rFonts w:ascii="Consolas" w:eastAsia="Consolas" w:hAnsi="Consolas" w:cs="Consolas"/>
+        </w:rPr>
+      </w:pPr>
+      <w:r>
+        <w:rPr>
+          <w:rFonts w:ascii="Consolas" w:eastAsia="Consolas" w:hAnsi="Consolas" w:cs="Consolas"/>
+        </w:rPr>
+        <w:t>Nos restantes casos, modos 1, 2 e 3, em que o computador executa jogadas, foram criados predicados de decisão de jogada, “</w:t>
+      </w:r>
+      <w:proofErr w:type="spellStart"/>
+      <w:r>
+        <w:rPr>
+          <w:rFonts w:ascii="Consolas" w:eastAsia="Consolas" w:hAnsi="Consolas" w:cs="Consolas"/>
+        </w:rPr>
+        <w:t>playBlackBot</w:t>
+      </w:r>
+      <w:proofErr w:type="spellEnd"/>
+      <w:r>
+        <w:rPr>
+          <w:rFonts w:ascii="Consolas" w:eastAsia="Consolas" w:hAnsi="Consolas" w:cs="Consolas"/>
+        </w:rPr>
+        <w:t>” e “</w:t>
+      </w:r>
+      <w:proofErr w:type="spellStart"/>
+      <w:r>
+        <w:rPr>
+          <w:rFonts w:ascii="Consolas" w:eastAsia="Consolas" w:hAnsi="Consolas" w:cs="Consolas"/>
+        </w:rPr>
+        <w:t>playWhiteBot</w:t>
+      </w:r>
+      <w:proofErr w:type="spellEnd"/>
+      <w:r>
+        <w:rPr>
+          <w:rFonts w:ascii="Consolas" w:eastAsia="Consolas" w:hAnsi="Consolas" w:cs="Consolas"/>
+        </w:rPr>
+        <w:t>”, que, em função do nível, calculam a melhor jogada ou apenas fazem um número pseudoaleatório.</w:t>
+      </w:r>
+    </w:p>
+    <w:p>
+      <w:pPr>
+        <w:jc w:val="both"/>
+        <w:rPr>
+          <w:rFonts w:ascii="Consolas" w:eastAsia="Consolas" w:hAnsi="Consolas" w:cs="Consolas"/>
+        </w:rPr>
+      </w:pPr>
+      <w:r>
+        <w:rPr>
+          <w:noProof/>
+        </w:rPr>
+        <w:drawing>
+          <wp:inline distT="0" distB="0" distL="0" distR="0" wp14:anchorId="466D2C6D" wp14:editId="654E1E79">
+            <wp:extent cx="4276725" cy="228600"/>
+            <wp:effectExtent l="0" t="0" r="9525" b="0"/>
+            <wp:docPr id="8" name="Imagem 8"/>
+            <wp:cNvGraphicFramePr>
+              <a:graphicFrameLocks xmlns:a="http://schemas.openxmlformats.org/drawingml/2006/main" noChangeAspect="1"/>
+            </wp:cNvGraphicFramePr>
+            <a:graphic xmlns:a="http://schemas.openxmlformats.org/drawingml/2006/main">
+              <a:graphicData uri="http://schemas.openxmlformats.org/drawingml/2006/picture">
+                <pic:pic xmlns:pic="http://schemas.openxmlformats.org/drawingml/2006/picture">
+                  <pic:nvPicPr>
+                    <pic:cNvPr id="1" name=""/>
+                    <pic:cNvPicPr/>
+                  </pic:nvPicPr>
+                  <pic:blipFill>
+                    <a:blip r:embed="rId15"/>
+                    <a:stretch>
+                      <a:fillRect/>
+                    </a:stretch>
+                  </pic:blipFill>
+                  <pic:spPr>
+                    <a:xfrm>
+                      <a:off x="0" y="0"/>
+                      <a:ext cx="4276725" cy="228600"/>
+                    </a:xfrm>
+                    <a:prstGeom prst="rect">
+                      <a:avLst/>
+                    </a:prstGeom>
+                  </pic:spPr>
+                </pic:pic>
+              </a:graphicData>
+            </a:graphic>
+          </wp:inline>
+        </w:drawing>
+      </w:r>
+      <w:r>
+        <w:rPr>
+          <w:noProof/>
+        </w:rPr>
+        <w:drawing>
+          <wp:inline distT="0" distB="0" distL="0" distR="0" wp14:anchorId="3D371478" wp14:editId="05191325">
+            <wp:extent cx="4343400" cy="238125"/>
+            <wp:effectExtent l="0" t="0" r="0" b="9525"/>
+            <wp:docPr id="9" name="Imagem 9"/>
+            <wp:cNvGraphicFramePr>
+              <a:graphicFrameLocks xmlns:a="http://schemas.openxmlformats.org/drawingml/2006/main" noChangeAspect="1"/>
+            </wp:cNvGraphicFramePr>
+            <a:graphic xmlns:a="http://schemas.openxmlformats.org/drawingml/2006/main">
+              <a:graphicData uri="http://schemas.openxmlformats.org/drawingml/2006/picture">
+                <pic:pic xmlns:pic="http://schemas.openxmlformats.org/drawingml/2006/picture">
+                  <pic:nvPicPr>
+                    <pic:cNvPr id="1" name=""/>
+                    <pic:cNvPicPr/>
+                  </pic:nvPicPr>
+                  <pic:blipFill>
+                    <a:blip r:embed="rId16"/>
+                    <a:stretch>
+                      <a:fillRect/>
+                    </a:stretch>
+                  </pic:blipFill>
+                  <pic:spPr>
+                    <a:xfrm>
+                      <a:off x="0" y="0"/>
+                      <a:ext cx="4343400" cy="238125"/>
+                    </a:xfrm>
+                    <a:prstGeom prst="rect">
+                      <a:avLst/>
+                    </a:prstGeom>
+                  </pic:spPr>
+                </pic:pic>
+              </a:graphicData>
+            </a:graphic>
+          </wp:inline>
+        </w:drawing>
+      </w:r>
+    </w:p>
+    <w:p>
+      <w:pPr>
+        <w:jc w:val="both"/>
+        <w:rPr>
+          <w:rFonts w:ascii="Consolas" w:eastAsia="Consolas" w:hAnsi="Consolas" w:cs="Consolas"/>
+        </w:rPr>
+      </w:pPr>
+      <w:r>
+        <w:rPr>
+          <w:rFonts w:ascii="Consolas" w:eastAsia="Consolas" w:hAnsi="Consolas" w:cs="Consolas"/>
+        </w:rPr>
+        <w:tab/>
+      </w:r>
+    </w:p>
+    <w:p>
+      <w:pPr>
+        <w:jc w:val="both"/>
+        <w:rPr>
+          <w:rFonts w:ascii="Consolas" w:eastAsia="Consolas" w:hAnsi="Consolas" w:cs="Consolas"/>
+        </w:rPr>
+      </w:pPr>
+    </w:p>
+    <w:p>
+      <w:pPr>
+        <w:jc w:val="both"/>
+        <w:rPr>
+          <w:rFonts w:ascii="Consolas" w:eastAsia="Consolas" w:hAnsi="Consolas" w:cs="Consolas"/>
+        </w:rPr>
+      </w:pPr>
+    </w:p>
+    <w:p>
+      <w:pPr>
+        <w:jc w:val="both"/>
+        <w:rPr>
+          <w:rFonts w:ascii="Consolas" w:eastAsia="Consolas" w:hAnsi="Consolas" w:cs="Consolas"/>
+        </w:rPr>
+      </w:pPr>
+    </w:p>
+    <w:p>
+      <w:pPr>
+        <w:jc w:val="both"/>
+        <w:rPr>
+          <w:rFonts w:ascii="Consolas" w:eastAsia="Consolas" w:hAnsi="Consolas" w:cs="Consolas"/>
+        </w:rPr>
+      </w:pPr>
       <w:bookmarkStart w:id="0" w:name="_GoBack"/>
       <w:bookmarkEnd w:id="0"/>
-      <w:r>
-        <w:rPr>
-          <w:rFonts w:ascii="Consolas" w:eastAsia="Consolas" w:hAnsi="Consolas" w:cs="Consolas"/>
-        </w:rPr>
-        <w:t>ido pretendido, verificando os quadrados diagonais em todas as peças.</w:t>
-      </w:r>
-    </w:p>
-    <w:p>
-      <w:pPr>
-        <w:ind w:firstLine="720"/>
-        <w:jc w:val="both"/>
-        <w:rPr>
-          <w:rFonts w:ascii="Consolas" w:eastAsia="Consolas" w:hAnsi="Consolas" w:cs="Consolas"/>
-        </w:rPr>
-      </w:pPr>
-      <w:r>
-        <w:rPr>
-          <w:rFonts w:ascii="Consolas" w:eastAsia="Consolas" w:hAnsi="Consolas" w:cs="Consolas"/>
-        </w:rPr>
-        <w:t>São parecidas, diferindo no sentido de propagação da função.</w:t>
-      </w:r>
-    </w:p>
-    <w:p>
-      <w:pPr>
-        <w:ind w:firstLine="720"/>
-        <w:jc w:val="both"/>
-        <w:rPr>
-          <w:rFonts w:ascii="Consolas" w:eastAsia="Consolas" w:hAnsi="Consolas" w:cs="Consolas"/>
-        </w:rPr>
-      </w:pPr>
-    </w:p>
-    <w:p>
-      <w:pPr>
-        <w:jc w:val="both"/>
-        <w:rPr>
-          <w:rFonts w:ascii="Consolas" w:eastAsia="Consolas" w:hAnsi="Consolas" w:cs="Consolas"/>
-        </w:rPr>
-      </w:pPr>
-    </w:p>
-    <w:p>
-      <w:pPr>
-        <w:jc w:val="both"/>
-        <w:rPr>
-          <w:rFonts w:ascii="Consolas" w:eastAsia="Consolas" w:hAnsi="Consolas" w:cs="Consolas"/>
-          <w:sz w:val="32"/>
-          <w:szCs w:val="32"/>
-        </w:rPr>
-      </w:pPr>
-      <w:r>
-        <w:rPr>
-          <w:rFonts w:ascii="Consolas" w:eastAsia="Consolas" w:hAnsi="Consolas" w:cs="Consolas"/>
-          <w:sz w:val="32"/>
-          <w:szCs w:val="32"/>
-        </w:rPr>
-        <w:t>3.6.Avaliação do Tabuleiro (To Do)</w:t>
-      </w:r>
-    </w:p>
-    <w:p>
-      <w:pPr>
-        <w:jc w:val="both"/>
-        <w:rPr>
-          <w:rFonts w:ascii="Consolas" w:eastAsia="Consolas" w:hAnsi="Consolas" w:cs="Consolas"/>
-        </w:rPr>
-      </w:pPr>
-      <w:r>
-        <w:rPr>
-          <w:rFonts w:ascii="Consolas" w:eastAsia="Consolas" w:hAnsi="Consolas" w:cs="Consolas"/>
-        </w:rPr>
-        <w:tab/>
-      </w:r>
-    </w:p>
-    <w:p>
-      <w:pPr>
-        <w:jc w:val="both"/>
-        <w:rPr>
-          <w:rFonts w:ascii="Consolas" w:eastAsia="Consolas" w:hAnsi="Consolas" w:cs="Consolas"/>
-        </w:rPr>
-      </w:pPr>
-    </w:p>
-    <w:p>
-      <w:pPr>
-        <w:jc w:val="both"/>
-        <w:rPr>
-          <w:rFonts w:ascii="Consolas" w:eastAsia="Consolas" w:hAnsi="Consolas" w:cs="Consolas"/>
-        </w:rPr>
-      </w:pPr>
-    </w:p>
-    <w:p>
-      <w:pPr>
-        <w:jc w:val="both"/>
-        <w:rPr>
-          <w:rFonts w:ascii="Consolas" w:eastAsia="Consolas" w:hAnsi="Consolas" w:cs="Consolas"/>
-        </w:rPr>
-      </w:pPr>
-    </w:p>
-    <w:p>
-      <w:pPr>
-        <w:jc w:val="both"/>
-        <w:rPr>
-          <w:rFonts w:ascii="Consolas" w:eastAsia="Consolas" w:hAnsi="Consolas" w:cs="Consolas"/>
-          <w:sz w:val="32"/>
-          <w:szCs w:val="32"/>
-        </w:rPr>
-      </w:pPr>
-      <w:r>
-        <w:rPr>
-          <w:rFonts w:ascii="Consolas" w:eastAsia="Consolas" w:hAnsi="Consolas" w:cs="Consolas"/>
-          <w:sz w:val="32"/>
-          <w:szCs w:val="32"/>
-        </w:rPr>
-        <w:lastRenderedPageBreak/>
-        <w:t>3.7.Jogada do Computador</w:t>
-      </w:r>
-    </w:p>
-    <w:p>
-      <w:pPr>
-        <w:jc w:val="both"/>
-        <w:rPr>
-          <w:rFonts w:ascii="Consolas" w:eastAsia="Consolas" w:hAnsi="Consolas" w:cs="Consolas"/>
-        </w:rPr>
-      </w:pPr>
-      <w:r>
-        <w:rPr>
-          <w:rFonts w:ascii="Consolas" w:eastAsia="Consolas" w:hAnsi="Consolas" w:cs="Consolas"/>
-        </w:rPr>
-        <w:t xml:space="preserve">Dos 4 modos disponíveis, 3 deles são com o computador a “jogar”. A </w:t>
-      </w:r>
-      <w:r>
-        <w:rPr>
-          <w:rFonts w:ascii="Consolas" w:eastAsia="Consolas" w:hAnsi="Consolas" w:cs="Consolas"/>
-        </w:rPr>
-        <w:t>implementação d</w:t>
-      </w:r>
-      <w:r>
-        <w:rPr>
-          <w:rFonts w:ascii="Consolas" w:eastAsia="Consolas" w:hAnsi="Consolas" w:cs="Consolas"/>
-        </w:rPr>
-        <w:t>as jogadas do computador divide-se. Primeiramente é perguntada qual a “dificuldade” do computador, qual o seu nível e, dependendo da resposta, o computador irá comportar-se de maneiras distintas. No nível 1, apenas são gerados números pseudoaleatórios para as linhas e colunas, de maneira a colocar a peça do jogador no tabuleiro. No nível 2, existe uma verificação de qual a linha com mais peças da cor do jogador, ou seja, a linha mais perto da vitória e, caso haja espaço vazio nessa linha, a peça é colocada.</w:t>
-      </w:r>
-    </w:p>
-    <w:p>
-      <w:pPr>
-        <w:jc w:val="both"/>
-        <w:rPr>
-          <w:rFonts w:ascii="Consolas" w:eastAsia="Consolas" w:hAnsi="Consolas" w:cs="Consolas"/>
-        </w:rPr>
-      </w:pPr>
-      <w:r>
-        <w:rPr>
-          <w:rFonts w:ascii="Consolas" w:eastAsia="Consolas" w:hAnsi="Consolas" w:cs="Consolas"/>
-        </w:rPr>
-        <w:tab/>
-      </w:r>
-    </w:p>
-    <w:p>
-      <w:pPr>
-        <w:jc w:val="both"/>
-        <w:rPr>
-          <w:rFonts w:ascii="Consolas" w:eastAsia="Consolas" w:hAnsi="Consolas" w:cs="Consolas"/>
-        </w:rPr>
-      </w:pPr>
     </w:p>
     <w:p>
       <w:pPr>
@@ -2901,6 +3593,7 @@
           <w:sz w:val="36"/>
           <w:szCs w:val="36"/>
         </w:rPr>
+        <w:lastRenderedPageBreak/>
         <w:t>4.Conclusão</w:t>
       </w:r>
     </w:p>
@@ -3054,7 +3747,7 @@
           <w:rFonts w:ascii="Consolas" w:eastAsia="Consolas" w:hAnsi="Consolas" w:cs="Consolas"/>
         </w:rPr>
       </w:pPr>
-      <w:hyperlink r:id="rId14">
+      <w:hyperlink r:id="rId17">
         <w:r>
           <w:rPr>
             <w:rFonts w:ascii="Consolas" w:eastAsia="Consolas" w:hAnsi="Consolas" w:cs="Consolas"/>
@@ -3084,7 +3777,7 @@
       </w:pPr>
     </w:p>
     <w:sectPr>
-      <w:footerReference w:type="default" r:id="rId15"/>
+      <w:footerReference w:type="default" r:id="rId18"/>
       <w:pgSz w:w="11906" w:h="16838"/>
       <w:pgMar w:top="1417" w:right="1701" w:bottom="1417" w:left="1701" w:header="0" w:footer="566" w:gutter="0"/>
       <w:pgNumType w:start="1"/>
@@ -4052,6 +4745,17 @@
       <w:szCs w:val="18"/>
     </w:rPr>
   </w:style>
+  <w:style w:type="paragraph" w:styleId="PargrafodaLista">
+    <w:name w:val="List Paragraph"/>
+    <w:basedOn w:val="Normal"/>
+    <w:uiPriority w:val="34"/>
+    <w:qFormat/>
+    <w:rsid w:val="005D0118"/>
+    <w:pPr>
+      <w:ind w:left="720"/>
+      <w:contextualSpacing/>
+    </w:pPr>
+  </w:style>
 </w:styles>
 </file>
 
